--- a/public/assets/template/surat_tugas_10.docx
+++ b/public/assets/template/surat_tugas_10.docx
@@ -130,7 +130,6 @@
         <w:t xml:space="preserve"> </w:t>
       </w:r>
       <w:proofErr w:type="spellStart"/>
-      <w:proofErr w:type="gramStart"/>
       <w:r>
         <w:rPr>
           <w:rFonts w:ascii="Arial" w:hAnsi="Arial" w:cs="Arial"/>
@@ -146,16 +145,7 @@
           <w:sz w:val="22"/>
           <w:szCs w:val="18"/>
         </w:rPr>
-        <w:t xml:space="preserve">  Ahmad</w:t>
-      </w:r>
-      <w:proofErr w:type="gramEnd"/>
-      <w:r>
-        <w:rPr>
-          <w:rFonts w:ascii="Arial" w:hAnsi="Arial" w:cs="Arial"/>
-          <w:sz w:val="22"/>
-          <w:szCs w:val="18"/>
-        </w:rPr>
-        <w:t xml:space="preserve"> </w:t>
+        <w:t xml:space="preserve">  Ahmad </w:t>
       </w:r>
       <w:proofErr w:type="spellStart"/>
       <w:r>
@@ -221,7 +211,6 @@
         </w:rPr>
       </w:pPr>
       <w:proofErr w:type="spellStart"/>
-      <w:proofErr w:type="gramStart"/>
       <w:r>
         <w:rPr>
           <w:rFonts w:ascii="Arial" w:hAnsi="Arial" w:cs="Arial"/>
@@ -253,16 +242,7 @@
           <w:sz w:val="22"/>
           <w:szCs w:val="18"/>
         </w:rPr>
-        <w:t>.</w:t>
-      </w:r>
-      <w:proofErr w:type="gramEnd"/>
-      <w:r>
-        <w:rPr>
-          <w:rFonts w:ascii="Arial" w:hAnsi="Arial" w:cs="Arial"/>
-          <w:sz w:val="22"/>
-          <w:szCs w:val="18"/>
-        </w:rPr>
-        <w:t xml:space="preserve"> (0414)-21074</w:t>
+        <w:t>. (0414)-21074</w:t>
       </w:r>
       <w:r>
         <w:rPr>
@@ -486,7 +466,6 @@
         </w:rPr>
       </w:pPr>
       <w:proofErr w:type="spellStart"/>
-      <w:proofErr w:type="gramStart"/>
       <w:r>
         <w:rPr>
           <w:rFonts w:ascii="Arial" w:hAnsi="Arial" w:cs="Arial"/>
@@ -504,17 +483,7 @@
           <w:sz w:val="24"/>
           <w:szCs w:val="23"/>
         </w:rPr>
-        <w:t xml:space="preserve"> :</w:t>
-      </w:r>
-      <w:proofErr w:type="gramEnd"/>
-      <w:r>
-        <w:rPr>
-          <w:rFonts w:ascii="Arial" w:hAnsi="Arial" w:cs="Arial"/>
-          <w:b/>
-          <w:sz w:val="24"/>
-          <w:szCs w:val="23"/>
-        </w:rPr>
-        <w:t xml:space="preserve"> </w:t>
+        <w:t xml:space="preserve"> : </w:t>
       </w:r>
       <w:r>
         <w:rPr>
@@ -8999,8 +8968,6 @@
               </w:rPr>
               <w:t>${ket}</w:t>
             </w:r>
-            <w:bookmarkStart w:id="0" w:name="_GoBack"/>
-            <w:bookmarkEnd w:id="0"/>
           </w:p>
         </w:tc>
       </w:tr>
@@ -9408,7 +9375,7 @@
           <w:szCs w:val="23"/>
           <w:lang w:val="id-ID"/>
         </w:rPr>
-        <w:t>Ahmad Jamil, S.Ag.</w:t>
+        <w:t>${ketua}</w:t>
       </w:r>
     </w:p>
     <w:p>
@@ -9496,8 +9463,10 @@
           <w:lang w:val="id-ID"/>
         </w:rPr>
         <w:tab/>
-        <w:t>NIP 197410122005021002</w:t>
+        <w:t>NIP ${nip_ketua}</w:t>
       </w:r>
+      <w:bookmarkStart w:id="0" w:name="_GoBack"/>
+      <w:bookmarkEnd w:id="0"/>
     </w:p>
     <w:sectPr>
       <w:pgSz w:w="11907" w:h="16839" w:code="9"/>
@@ -10378,7 +10347,7 @@
 </file>
 
 <file path=customXml/itemProps1.xml><?xml version="1.0" encoding="utf-8"?>
-<ds:datastoreItem xmlns:ds="http://schemas.openxmlformats.org/officeDocument/2006/customXml" ds:itemID="{7A04E95B-7A3E-43CA-90FD-E5A4154051AC}">
+<ds:datastoreItem xmlns:ds="http://schemas.openxmlformats.org/officeDocument/2006/customXml" ds:itemID="{2D8E346A-870B-4CA6-BC1F-B662CD7ACC4D}">
   <ds:schemaRefs>
     <ds:schemaRef ds:uri="http://schemas.openxmlformats.org/officeDocument/2006/bibliography"/>
   </ds:schemaRefs>

--- a/public/assets/template/surat_tugas_10.docx
+++ b/public/assets/template/surat_tugas_10.docx
@@ -130,6 +130,7 @@
         <w:t xml:space="preserve"> </w:t>
       </w:r>
       <w:proofErr w:type="spellStart"/>
+      <w:proofErr w:type="gramStart"/>
       <w:r>
         <w:rPr>
           <w:rFonts w:ascii="Arial" w:hAnsi="Arial" w:cs="Arial"/>
@@ -145,7 +146,16 @@
           <w:sz w:val="22"/>
           <w:szCs w:val="18"/>
         </w:rPr>
-        <w:t xml:space="preserve">  Ahmad </w:t>
+        <w:t xml:space="preserve">  Ahmad</w:t>
+      </w:r>
+      <w:proofErr w:type="gramEnd"/>
+      <w:r>
+        <w:rPr>
+          <w:rFonts w:ascii="Arial" w:hAnsi="Arial" w:cs="Arial"/>
+          <w:sz w:val="22"/>
+          <w:szCs w:val="18"/>
+        </w:rPr>
+        <w:t xml:space="preserve"> </w:t>
       </w:r>
       <w:proofErr w:type="spellStart"/>
       <w:r>
@@ -211,6 +221,7 @@
         </w:rPr>
       </w:pPr>
       <w:proofErr w:type="spellStart"/>
+      <w:proofErr w:type="gramStart"/>
       <w:r>
         <w:rPr>
           <w:rFonts w:ascii="Arial" w:hAnsi="Arial" w:cs="Arial"/>
@@ -242,7 +253,16 @@
           <w:sz w:val="22"/>
           <w:szCs w:val="18"/>
         </w:rPr>
-        <w:t>. (0414)-21074</w:t>
+        <w:t>.</w:t>
+      </w:r>
+      <w:proofErr w:type="gramEnd"/>
+      <w:r>
+        <w:rPr>
+          <w:rFonts w:ascii="Arial" w:hAnsi="Arial" w:cs="Arial"/>
+          <w:sz w:val="22"/>
+          <w:szCs w:val="18"/>
+        </w:rPr>
+        <w:t xml:space="preserve"> (0414)-21074</w:t>
       </w:r>
       <w:r>
         <w:rPr>
@@ -466,6 +486,7 @@
         </w:rPr>
       </w:pPr>
       <w:proofErr w:type="spellStart"/>
+      <w:proofErr w:type="gramStart"/>
       <w:r>
         <w:rPr>
           <w:rFonts w:ascii="Arial" w:hAnsi="Arial" w:cs="Arial"/>
@@ -483,7 +504,17 @@
           <w:sz w:val="24"/>
           <w:szCs w:val="23"/>
         </w:rPr>
-        <w:t xml:space="preserve"> : </w:t>
+        <w:t xml:space="preserve"> :</w:t>
+      </w:r>
+      <w:proofErr w:type="gramEnd"/>
+      <w:r>
+        <w:rPr>
+          <w:rFonts w:ascii="Arial" w:hAnsi="Arial" w:cs="Arial"/>
+          <w:b/>
+          <w:sz w:val="24"/>
+          <w:szCs w:val="23"/>
+        </w:rPr>
+        <w:t xml:space="preserve"> </w:t>
       </w:r>
       <w:r>
         <w:rPr>
@@ -1566,154 +1597,6 @@
         </w:tc>
       </w:tr>
       <w:tr>
-        <w:trPr>
-          <w:trHeight w:val="336"/>
-        </w:trPr>
-        <w:tc>
-          <w:tcPr>
-            <w:tcW w:w="1804" w:type="dxa"/>
-          </w:tcPr>
-          <w:p>
-            <w:pPr>
-              <w:tabs>
-                <w:tab w:val="right" w:pos="8640"/>
-              </w:tabs>
-              <w:spacing w:line="360" w:lineRule="auto"/>
-              <w:rPr>
-                <w:rFonts w:ascii="Arial" w:hAnsi="Arial" w:cs="Arial"/>
-                <w:sz w:val="22"/>
-                <w:szCs w:val="22"/>
-                <w:lang w:val="id-ID"/>
-              </w:rPr>
-            </w:pPr>
-          </w:p>
-        </w:tc>
-        <w:tc>
-          <w:tcPr>
-            <w:tcW w:w="284" w:type="dxa"/>
-          </w:tcPr>
-          <w:p>
-            <w:pPr>
-              <w:tabs>
-                <w:tab w:val="right" w:pos="8640"/>
-              </w:tabs>
-              <w:spacing w:line="360" w:lineRule="auto"/>
-              <w:rPr>
-                <w:rFonts w:ascii="Arial" w:hAnsi="Arial" w:cs="Arial"/>
-                <w:sz w:val="22"/>
-                <w:szCs w:val="22"/>
-                <w:lang w:val="id-ID"/>
-              </w:rPr>
-            </w:pPr>
-          </w:p>
-        </w:tc>
-        <w:tc>
-          <w:tcPr>
-            <w:tcW w:w="461" w:type="dxa"/>
-          </w:tcPr>
-          <w:p>
-            <w:pPr>
-              <w:tabs>
-                <w:tab w:val="right" w:pos="8640"/>
-              </w:tabs>
-              <w:spacing w:line="360" w:lineRule="auto"/>
-              <w:rPr>
-                <w:rFonts w:ascii="Arial" w:hAnsi="Arial" w:cs="Arial"/>
-                <w:sz w:val="22"/>
-                <w:szCs w:val="22"/>
-                <w:lang w:val="id-ID"/>
-              </w:rPr>
-            </w:pPr>
-          </w:p>
-        </w:tc>
-        <w:tc>
-          <w:tcPr>
-            <w:tcW w:w="2174" w:type="dxa"/>
-          </w:tcPr>
-          <w:p>
-            <w:pPr>
-              <w:tabs>
-                <w:tab w:val="right" w:pos="8640"/>
-              </w:tabs>
-              <w:spacing w:line="360" w:lineRule="auto"/>
-              <w:jc w:val="both"/>
-              <w:rPr>
-                <w:rFonts w:ascii="Arial" w:hAnsi="Arial" w:cs="Arial"/>
-                <w:sz w:val="22"/>
-                <w:szCs w:val="22"/>
-              </w:rPr>
-            </w:pPr>
-            <w:r>
-              <w:rPr>
-                <w:rFonts w:ascii="Arial" w:hAnsi="Arial" w:cs="Arial"/>
-                <w:sz w:val="22"/>
-                <w:szCs w:val="22"/>
-                <w:lang w:val="id-ID"/>
-              </w:rPr>
-              <w:t>Satuan Kerja</w:t>
-            </w:r>
-          </w:p>
-        </w:tc>
-        <w:tc>
-          <w:tcPr>
-            <w:tcW w:w="300" w:type="dxa"/>
-          </w:tcPr>
-          <w:p>
-            <w:pPr>
-              <w:tabs>
-                <w:tab w:val="right" w:pos="8640"/>
-              </w:tabs>
-              <w:spacing w:line="360" w:lineRule="auto"/>
-              <w:jc w:val="both"/>
-              <w:rPr>
-                <w:rFonts w:ascii="Arial" w:hAnsi="Arial" w:cs="Arial"/>
-                <w:sz w:val="22"/>
-                <w:szCs w:val="22"/>
-                <w:lang w:val="id-ID"/>
-              </w:rPr>
-            </w:pPr>
-            <w:r>
-              <w:rPr>
-                <w:rFonts w:ascii="Arial" w:hAnsi="Arial" w:cs="Arial"/>
-                <w:sz w:val="22"/>
-                <w:szCs w:val="22"/>
-                <w:lang w:val="id-ID"/>
-              </w:rPr>
-              <w:t>:</w:t>
-            </w:r>
-          </w:p>
-        </w:tc>
-        <w:tc>
-          <w:tcPr>
-            <w:tcW w:w="4583" w:type="dxa"/>
-          </w:tcPr>
-          <w:p>
-            <w:pPr>
-              <w:tabs>
-                <w:tab w:val="right" w:pos="8640"/>
-              </w:tabs>
-              <w:spacing w:line="360" w:lineRule="auto"/>
-              <w:jc w:val="both"/>
-              <w:rPr>
-                <w:rFonts w:ascii="Arial" w:hAnsi="Arial" w:cs="Arial"/>
-                <w:sz w:val="22"/>
-                <w:szCs w:val="22"/>
-                <w:lang w:val="id-ID"/>
-              </w:rPr>
-            </w:pPr>
-            <w:r>
-              <w:rPr>
-                <w:rFonts w:ascii="Arial" w:hAnsi="Arial" w:cs="Arial"/>
-                <w:sz w:val="22"/>
-                <w:szCs w:val="22"/>
-                <w:lang w:val="id-ID"/>
-              </w:rPr>
-              <w:t>Pengadilan Agama Selayar</w:t>
-            </w:r>
-          </w:p>
-        </w:tc>
-      </w:tr>
-      <w:tr>
         <w:tc>
           <w:tcPr>
             <w:tcW w:w="1804" w:type="dxa"/>
@@ -2478,6 +2361,15 @@
                 <w:lang w:val="id-ID"/>
               </w:rPr>
             </w:pPr>
+            <w:r>
+              <w:rPr>
+                <w:rFonts w:ascii="Arial" w:hAnsi="Arial" w:cs="Arial"/>
+                <w:sz w:val="22"/>
+                <w:szCs w:val="22"/>
+                <w:lang w:val="id-ID"/>
+              </w:rPr>
+              <w:t>3</w:t>
+            </w:r>
           </w:p>
         </w:tc>
         <w:tc>
@@ -2495,16 +2387,17 @@
                 <w:rFonts w:ascii="Arial" w:hAnsi="Arial" w:cs="Arial"/>
                 <w:sz w:val="22"/>
                 <w:szCs w:val="22"/>
-              </w:rPr>
-            </w:pPr>
-            <w:r>
-              <w:rPr>
-                <w:rFonts w:ascii="Arial" w:hAnsi="Arial" w:cs="Arial"/>
-                <w:sz w:val="22"/>
-                <w:szCs w:val="22"/>
-                <w:lang w:val="id-ID"/>
-              </w:rPr>
-              <w:t>Satuan Kerja</w:t>
+                <w:lang w:val="id-ID"/>
+              </w:rPr>
+            </w:pPr>
+            <w:r>
+              <w:rPr>
+                <w:rFonts w:ascii="Arial" w:hAnsi="Arial" w:cs="Arial"/>
+                <w:sz w:val="22"/>
+                <w:szCs w:val="22"/>
+                <w:lang w:val="id-ID"/>
+              </w:rPr>
+              <w:t>Nama</w:t>
             </w:r>
           </w:p>
         </w:tc>
@@ -2558,11 +2451,12 @@
             <w:r>
               <w:rPr>
                 <w:rFonts w:ascii="Arial" w:hAnsi="Arial" w:cs="Arial"/>
-                <w:sz w:val="22"/>
-                <w:szCs w:val="22"/>
-                <w:lang w:val="id-ID"/>
-              </w:rPr>
-              <w:t>Pengadilan Agama Selayar</w:t>
+                <w:b/>
+                <w:sz w:val="22"/>
+                <w:szCs w:val="22"/>
+                <w:lang w:val="id-ID"/>
+              </w:rPr>
+              <w:t>${pegawai2}</w:t>
             </w:r>
           </w:p>
         </w:tc>
@@ -2626,15 +2520,6 @@
                 <w:lang w:val="id-ID"/>
               </w:rPr>
             </w:pPr>
-            <w:r>
-              <w:rPr>
-                <w:rFonts w:ascii="Arial" w:hAnsi="Arial" w:cs="Arial"/>
-                <w:sz w:val="22"/>
-                <w:szCs w:val="22"/>
-                <w:lang w:val="id-ID"/>
-              </w:rPr>
-              <w:t>3</w:t>
-            </w:r>
           </w:p>
         </w:tc>
         <w:tc>
@@ -2662,7 +2547,7 @@
                 <w:szCs w:val="22"/>
                 <w:lang w:val="id-ID"/>
               </w:rPr>
-              <w:t>Nama</w:t>
+              <w:t>NIP</w:t>
             </w:r>
           </w:p>
         </w:tc>
@@ -2716,12 +2601,11 @@
             <w:r>
               <w:rPr>
                 <w:rFonts w:ascii="Arial" w:hAnsi="Arial" w:cs="Arial"/>
-                <w:b/>
-                <w:sz w:val="22"/>
-                <w:szCs w:val="22"/>
-                <w:lang w:val="id-ID"/>
-              </w:rPr>
-              <w:t>${pegawai2}</w:t>
+                <w:sz w:val="22"/>
+                <w:szCs w:val="22"/>
+                <w:lang w:val="id-ID"/>
+              </w:rPr>
+              <w:t>${nip2}</w:t>
             </w:r>
           </w:p>
         </w:tc>
@@ -2805,15 +2689,34 @@
                 <w:lang w:val="id-ID"/>
               </w:rPr>
             </w:pPr>
-            <w:r>
-              <w:rPr>
-                <w:rFonts w:ascii="Arial" w:hAnsi="Arial" w:cs="Arial"/>
-                <w:sz w:val="22"/>
-                <w:szCs w:val="22"/>
-                <w:lang w:val="id-ID"/>
-              </w:rPr>
-              <w:t>NIP</w:t>
-            </w:r>
+            <w:proofErr w:type="spellStart"/>
+            <w:r>
+              <w:rPr>
+                <w:rFonts w:ascii="Arial" w:hAnsi="Arial" w:cs="Arial"/>
+                <w:sz w:val="22"/>
+                <w:szCs w:val="22"/>
+              </w:rPr>
+              <w:t>Pangkat</w:t>
+            </w:r>
+            <w:proofErr w:type="spellEnd"/>
+            <w:r>
+              <w:rPr>
+                <w:rFonts w:ascii="Arial" w:hAnsi="Arial" w:cs="Arial"/>
+                <w:sz w:val="22"/>
+                <w:szCs w:val="22"/>
+              </w:rPr>
+              <w:t>/</w:t>
+            </w:r>
+            <w:proofErr w:type="spellStart"/>
+            <w:r>
+              <w:rPr>
+                <w:rFonts w:ascii="Arial" w:hAnsi="Arial" w:cs="Arial"/>
+                <w:sz w:val="22"/>
+                <w:szCs w:val="22"/>
+              </w:rPr>
+              <w:t>Golongan</w:t>
+            </w:r>
+            <w:proofErr w:type="spellEnd"/>
           </w:p>
         </w:tc>
         <w:tc>
@@ -2870,7 +2773,7 @@
                 <w:szCs w:val="22"/>
                 <w:lang w:val="id-ID"/>
               </w:rPr>
-              <w:t>${nip2}</w:t>
+              <w:t>${pangkat2} (${gol2})</w:t>
             </w:r>
           </w:p>
         </w:tc>
@@ -2961,27 +2864,9 @@
                 <w:sz w:val="22"/>
                 <w:szCs w:val="22"/>
               </w:rPr>
-              <w:t>Pangkat</w:t>
+              <w:t>Jabatan</w:t>
             </w:r>
             <w:proofErr w:type="spellEnd"/>
-            <w:r>
-              <w:rPr>
-                <w:rFonts w:ascii="Arial" w:hAnsi="Arial" w:cs="Arial"/>
-                <w:sz w:val="22"/>
-                <w:szCs w:val="22"/>
-              </w:rPr>
-              <w:t>/</w:t>
-            </w:r>
-            <w:proofErr w:type="spellStart"/>
-            <w:r>
-              <w:rPr>
-                <w:rFonts w:ascii="Arial" w:hAnsi="Arial" w:cs="Arial"/>
-                <w:sz w:val="22"/>
-                <w:szCs w:val="22"/>
-              </w:rPr>
-              <w:t>Golongan</w:t>
-            </w:r>
-            <w:proofErr w:type="spellEnd"/>
           </w:p>
         </w:tc>
         <w:tc>
@@ -3038,7 +2923,7 @@
                 <w:szCs w:val="22"/>
                 <w:lang w:val="id-ID"/>
               </w:rPr>
-              <w:t>${pangkat2} (${gol2})</w:t>
+              <w:t>${jabatan2}</w:t>
             </w:r>
           </w:p>
         </w:tc>
@@ -3102,6 +2987,15 @@
                 <w:lang w:val="id-ID"/>
               </w:rPr>
             </w:pPr>
+            <w:r>
+              <w:rPr>
+                <w:rFonts w:ascii="Arial" w:hAnsi="Arial" w:cs="Arial"/>
+                <w:sz w:val="22"/>
+                <w:szCs w:val="22"/>
+                <w:lang w:val="id-ID"/>
+              </w:rPr>
+              <w:t>4</w:t>
+            </w:r>
           </w:p>
         </w:tc>
         <w:tc>
@@ -3122,16 +3016,15 @@
                 <w:lang w:val="id-ID"/>
               </w:rPr>
             </w:pPr>
-            <w:proofErr w:type="spellStart"/>
-            <w:r>
-              <w:rPr>
-                <w:rFonts w:ascii="Arial" w:hAnsi="Arial" w:cs="Arial"/>
-                <w:sz w:val="22"/>
-                <w:szCs w:val="22"/>
-              </w:rPr>
-              <w:t>Jabatan</w:t>
-            </w:r>
-            <w:proofErr w:type="spellEnd"/>
+            <w:r>
+              <w:rPr>
+                <w:rFonts w:ascii="Arial" w:hAnsi="Arial" w:cs="Arial"/>
+                <w:sz w:val="22"/>
+                <w:szCs w:val="22"/>
+                <w:lang w:val="id-ID"/>
+              </w:rPr>
+              <w:t>Nama</w:t>
+            </w:r>
           </w:p>
         </w:tc>
         <w:tc>
@@ -3184,11 +3077,12 @@
             <w:r>
               <w:rPr>
                 <w:rFonts w:ascii="Arial" w:hAnsi="Arial" w:cs="Arial"/>
-                <w:sz w:val="22"/>
-                <w:szCs w:val="22"/>
-                <w:lang w:val="id-ID"/>
-              </w:rPr>
-              <w:t>${jabatan2}</w:t>
+                <w:b/>
+                <w:sz w:val="22"/>
+                <w:szCs w:val="22"/>
+                <w:lang w:val="id-ID"/>
+              </w:rPr>
+              <w:t>${pegawai3}</w:t>
             </w:r>
           </w:p>
         </w:tc>
@@ -3269,16 +3163,17 @@
                 <w:rFonts w:ascii="Arial" w:hAnsi="Arial" w:cs="Arial"/>
                 <w:sz w:val="22"/>
                 <w:szCs w:val="22"/>
-              </w:rPr>
-            </w:pPr>
-            <w:r>
-              <w:rPr>
-                <w:rFonts w:ascii="Arial" w:hAnsi="Arial" w:cs="Arial"/>
-                <w:sz w:val="22"/>
-                <w:szCs w:val="22"/>
-                <w:lang w:val="id-ID"/>
-              </w:rPr>
-              <w:t>Satuan Kerja</w:t>
+                <w:lang w:val="id-ID"/>
+              </w:rPr>
+            </w:pPr>
+            <w:r>
+              <w:rPr>
+                <w:rFonts w:ascii="Arial" w:hAnsi="Arial" w:cs="Arial"/>
+                <w:sz w:val="22"/>
+                <w:szCs w:val="22"/>
+                <w:lang w:val="id-ID"/>
+              </w:rPr>
+              <w:t>NIP</w:t>
             </w:r>
           </w:p>
         </w:tc>
@@ -3336,7 +3231,7 @@
                 <w:szCs w:val="22"/>
                 <w:lang w:val="id-ID"/>
               </w:rPr>
-              <w:t>Pengadilan Agama Selayar</w:t>
+              <w:t>${nip3}</w:t>
             </w:r>
           </w:p>
         </w:tc>
@@ -3400,15 +3295,6 @@
                 <w:lang w:val="id-ID"/>
               </w:rPr>
             </w:pPr>
-            <w:r>
-              <w:rPr>
-                <w:rFonts w:ascii="Arial" w:hAnsi="Arial" w:cs="Arial"/>
-                <w:sz w:val="22"/>
-                <w:szCs w:val="22"/>
-                <w:lang w:val="id-ID"/>
-              </w:rPr>
-              <w:t>4</w:t>
-            </w:r>
           </w:p>
         </w:tc>
         <w:tc>
@@ -3429,15 +3315,34 @@
                 <w:lang w:val="id-ID"/>
               </w:rPr>
             </w:pPr>
-            <w:r>
-              <w:rPr>
-                <w:rFonts w:ascii="Arial" w:hAnsi="Arial" w:cs="Arial"/>
-                <w:sz w:val="22"/>
-                <w:szCs w:val="22"/>
-                <w:lang w:val="id-ID"/>
-              </w:rPr>
-              <w:t>Nama</w:t>
-            </w:r>
+            <w:proofErr w:type="spellStart"/>
+            <w:r>
+              <w:rPr>
+                <w:rFonts w:ascii="Arial" w:hAnsi="Arial" w:cs="Arial"/>
+                <w:sz w:val="22"/>
+                <w:szCs w:val="22"/>
+              </w:rPr>
+              <w:t>Pangkat</w:t>
+            </w:r>
+            <w:proofErr w:type="spellEnd"/>
+            <w:r>
+              <w:rPr>
+                <w:rFonts w:ascii="Arial" w:hAnsi="Arial" w:cs="Arial"/>
+                <w:sz w:val="22"/>
+                <w:szCs w:val="22"/>
+              </w:rPr>
+              <w:t>/</w:t>
+            </w:r>
+            <w:proofErr w:type="spellStart"/>
+            <w:r>
+              <w:rPr>
+                <w:rFonts w:ascii="Arial" w:hAnsi="Arial" w:cs="Arial"/>
+                <w:sz w:val="22"/>
+                <w:szCs w:val="22"/>
+              </w:rPr>
+              <w:t>Golongan</w:t>
+            </w:r>
+            <w:proofErr w:type="spellEnd"/>
           </w:p>
         </w:tc>
         <w:tc>
@@ -3490,12 +3395,11 @@
             <w:r>
               <w:rPr>
                 <w:rFonts w:ascii="Arial" w:hAnsi="Arial" w:cs="Arial"/>
-                <w:b/>
-                <w:sz w:val="22"/>
-                <w:szCs w:val="22"/>
-                <w:lang w:val="id-ID"/>
-              </w:rPr>
-              <w:t>${pegawai3}</w:t>
+                <w:sz w:val="22"/>
+                <w:szCs w:val="22"/>
+                <w:lang w:val="id-ID"/>
+              </w:rPr>
+              <w:t>${pangkat3} (${gol3})</w:t>
             </w:r>
           </w:p>
         </w:tc>
@@ -3579,15 +3483,16 @@
                 <w:lang w:val="id-ID"/>
               </w:rPr>
             </w:pPr>
-            <w:r>
-              <w:rPr>
-                <w:rFonts w:ascii="Arial" w:hAnsi="Arial" w:cs="Arial"/>
-                <w:sz w:val="22"/>
-                <w:szCs w:val="22"/>
-                <w:lang w:val="id-ID"/>
-              </w:rPr>
-              <w:t>NIP</w:t>
-            </w:r>
+            <w:proofErr w:type="spellStart"/>
+            <w:r>
+              <w:rPr>
+                <w:rFonts w:ascii="Arial" w:hAnsi="Arial" w:cs="Arial"/>
+                <w:sz w:val="22"/>
+                <w:szCs w:val="22"/>
+              </w:rPr>
+              <w:t>Jabatan</w:t>
+            </w:r>
+            <w:proofErr w:type="spellEnd"/>
           </w:p>
         </w:tc>
         <w:tc>
@@ -3644,7 +3549,7 @@
                 <w:szCs w:val="22"/>
                 <w:lang w:val="id-ID"/>
               </w:rPr>
-              <w:t>${nip3}</w:t>
+              <w:t>${jabatan3}</w:t>
             </w:r>
           </w:p>
         </w:tc>
@@ -3708,6 +3613,15 @@
                 <w:lang w:val="id-ID"/>
               </w:rPr>
             </w:pPr>
+            <w:r>
+              <w:rPr>
+                <w:rFonts w:ascii="Arial" w:hAnsi="Arial" w:cs="Arial"/>
+                <w:sz w:val="22"/>
+                <w:szCs w:val="22"/>
+                <w:lang w:val="id-ID"/>
+              </w:rPr>
+              <w:t>5</w:t>
+            </w:r>
           </w:p>
         </w:tc>
         <w:tc>
@@ -3728,34 +3642,15 @@
                 <w:lang w:val="id-ID"/>
               </w:rPr>
             </w:pPr>
-            <w:proofErr w:type="spellStart"/>
-            <w:r>
-              <w:rPr>
-                <w:rFonts w:ascii="Arial" w:hAnsi="Arial" w:cs="Arial"/>
-                <w:sz w:val="22"/>
-                <w:szCs w:val="22"/>
-              </w:rPr>
-              <w:t>Pangkat</w:t>
-            </w:r>
-            <w:proofErr w:type="spellEnd"/>
-            <w:r>
-              <w:rPr>
-                <w:rFonts w:ascii="Arial" w:hAnsi="Arial" w:cs="Arial"/>
-                <w:sz w:val="22"/>
-                <w:szCs w:val="22"/>
-              </w:rPr>
-              <w:t>/</w:t>
-            </w:r>
-            <w:proofErr w:type="spellStart"/>
-            <w:r>
-              <w:rPr>
-                <w:rFonts w:ascii="Arial" w:hAnsi="Arial" w:cs="Arial"/>
-                <w:sz w:val="22"/>
-                <w:szCs w:val="22"/>
-              </w:rPr>
-              <w:t>Golongan</w:t>
-            </w:r>
-            <w:proofErr w:type="spellEnd"/>
+            <w:r>
+              <w:rPr>
+                <w:rFonts w:ascii="Arial" w:hAnsi="Arial" w:cs="Arial"/>
+                <w:sz w:val="22"/>
+                <w:szCs w:val="22"/>
+                <w:lang w:val="id-ID"/>
+              </w:rPr>
+              <w:t>Nama</w:t>
+            </w:r>
           </w:p>
         </w:tc>
         <w:tc>
@@ -3808,11 +3703,12 @@
             <w:r>
               <w:rPr>
                 <w:rFonts w:ascii="Arial" w:hAnsi="Arial" w:cs="Arial"/>
-                <w:sz w:val="22"/>
-                <w:szCs w:val="22"/>
-                <w:lang w:val="id-ID"/>
-              </w:rPr>
-              <w:t>${pangkat3} (${gol3})</w:t>
+                <w:b/>
+                <w:sz w:val="22"/>
+                <w:szCs w:val="22"/>
+                <w:lang w:val="id-ID"/>
+              </w:rPr>
+              <w:t>${pegawai4}</w:t>
             </w:r>
           </w:p>
         </w:tc>
@@ -3896,16 +3792,15 @@
                 <w:lang w:val="id-ID"/>
               </w:rPr>
             </w:pPr>
-            <w:proofErr w:type="spellStart"/>
-            <w:r>
-              <w:rPr>
-                <w:rFonts w:ascii="Arial" w:hAnsi="Arial" w:cs="Arial"/>
-                <w:sz w:val="22"/>
-                <w:szCs w:val="22"/>
-              </w:rPr>
-              <w:t>Jabatan</w:t>
-            </w:r>
-            <w:proofErr w:type="spellEnd"/>
+            <w:r>
+              <w:rPr>
+                <w:rFonts w:ascii="Arial" w:hAnsi="Arial" w:cs="Arial"/>
+                <w:sz w:val="22"/>
+                <w:szCs w:val="22"/>
+                <w:lang w:val="id-ID"/>
+              </w:rPr>
+              <w:t>NIP</w:t>
+            </w:r>
           </w:p>
         </w:tc>
         <w:tc>
@@ -3962,7 +3857,7 @@
                 <w:szCs w:val="22"/>
                 <w:lang w:val="id-ID"/>
               </w:rPr>
-              <w:t>${jabatan3}</w:t>
+              <w:t>${nip4}</w:t>
             </w:r>
           </w:p>
         </w:tc>
@@ -4043,17 +3938,37 @@
                 <w:rFonts w:ascii="Arial" w:hAnsi="Arial" w:cs="Arial"/>
                 <w:sz w:val="22"/>
                 <w:szCs w:val="22"/>
-              </w:rPr>
-            </w:pPr>
-            <w:r>
-              <w:rPr>
-                <w:rFonts w:ascii="Arial" w:hAnsi="Arial" w:cs="Arial"/>
-                <w:sz w:val="22"/>
-                <w:szCs w:val="22"/>
-                <w:lang w:val="id-ID"/>
-              </w:rPr>
-              <w:t>Satuan Kerja</w:t>
-            </w:r>
+                <w:lang w:val="id-ID"/>
+              </w:rPr>
+            </w:pPr>
+            <w:proofErr w:type="spellStart"/>
+            <w:r>
+              <w:rPr>
+                <w:rFonts w:ascii="Arial" w:hAnsi="Arial" w:cs="Arial"/>
+                <w:sz w:val="22"/>
+                <w:szCs w:val="22"/>
+              </w:rPr>
+              <w:t>Pangkat</w:t>
+            </w:r>
+            <w:proofErr w:type="spellEnd"/>
+            <w:r>
+              <w:rPr>
+                <w:rFonts w:ascii="Arial" w:hAnsi="Arial" w:cs="Arial"/>
+                <w:sz w:val="22"/>
+                <w:szCs w:val="22"/>
+              </w:rPr>
+              <w:t>/</w:t>
+            </w:r>
+            <w:proofErr w:type="spellStart"/>
+            <w:r>
+              <w:rPr>
+                <w:rFonts w:ascii="Arial" w:hAnsi="Arial" w:cs="Arial"/>
+                <w:sz w:val="22"/>
+                <w:szCs w:val="22"/>
+              </w:rPr>
+              <w:t>Golongan</w:t>
+            </w:r>
+            <w:proofErr w:type="spellEnd"/>
           </w:p>
         </w:tc>
         <w:tc>
@@ -4110,7 +4025,7 @@
                 <w:szCs w:val="22"/>
                 <w:lang w:val="id-ID"/>
               </w:rPr>
-              <w:t>Pengadilan Agama Selayar</w:t>
+              <w:t>${pangkat4} (${gol4})</w:t>
             </w:r>
           </w:p>
         </w:tc>
@@ -4174,15 +4089,6 @@
                 <w:lang w:val="id-ID"/>
               </w:rPr>
             </w:pPr>
-            <w:r>
-              <w:rPr>
-                <w:rFonts w:ascii="Arial" w:hAnsi="Arial" w:cs="Arial"/>
-                <w:sz w:val="22"/>
-                <w:szCs w:val="22"/>
-                <w:lang w:val="id-ID"/>
-              </w:rPr>
-              <w:t>5</w:t>
-            </w:r>
           </w:p>
         </w:tc>
         <w:tc>
@@ -4203,15 +4109,16 @@
                 <w:lang w:val="id-ID"/>
               </w:rPr>
             </w:pPr>
-            <w:r>
-              <w:rPr>
-                <w:rFonts w:ascii="Arial" w:hAnsi="Arial" w:cs="Arial"/>
-                <w:sz w:val="22"/>
-                <w:szCs w:val="22"/>
-                <w:lang w:val="id-ID"/>
-              </w:rPr>
-              <w:t>Nama</w:t>
-            </w:r>
+            <w:proofErr w:type="spellStart"/>
+            <w:r>
+              <w:rPr>
+                <w:rFonts w:ascii="Arial" w:hAnsi="Arial" w:cs="Arial"/>
+                <w:sz w:val="22"/>
+                <w:szCs w:val="22"/>
+              </w:rPr>
+              <w:t>Jabatan</w:t>
+            </w:r>
+            <w:proofErr w:type="spellEnd"/>
           </w:p>
         </w:tc>
         <w:tc>
@@ -4264,12 +4171,11 @@
             <w:r>
               <w:rPr>
                 <w:rFonts w:ascii="Arial" w:hAnsi="Arial" w:cs="Arial"/>
-                <w:b/>
-                <w:sz w:val="22"/>
-                <w:szCs w:val="22"/>
-                <w:lang w:val="id-ID"/>
-              </w:rPr>
-              <w:t>${pegawai4}</w:t>
+                <w:sz w:val="22"/>
+                <w:szCs w:val="22"/>
+                <w:lang w:val="id-ID"/>
+              </w:rPr>
+              <w:t>${jabatan4}</w:t>
             </w:r>
           </w:p>
         </w:tc>
@@ -4333,6 +4239,15 @@
                 <w:lang w:val="id-ID"/>
               </w:rPr>
             </w:pPr>
+            <w:r>
+              <w:rPr>
+                <w:rFonts w:ascii="Arial" w:hAnsi="Arial" w:cs="Arial"/>
+                <w:sz w:val="22"/>
+                <w:szCs w:val="22"/>
+                <w:lang w:val="id-ID"/>
+              </w:rPr>
+              <w:t>6</w:t>
+            </w:r>
           </w:p>
         </w:tc>
         <w:tc>
@@ -4360,7 +4275,7 @@
                 <w:szCs w:val="22"/>
                 <w:lang w:val="id-ID"/>
               </w:rPr>
-              <w:t>NIP</w:t>
+              <w:t>Nama</w:t>
             </w:r>
           </w:p>
         </w:tc>
@@ -4414,11 +4329,12 @@
             <w:r>
               <w:rPr>
                 <w:rFonts w:ascii="Arial" w:hAnsi="Arial" w:cs="Arial"/>
-                <w:sz w:val="22"/>
-                <w:szCs w:val="22"/>
-                <w:lang w:val="id-ID"/>
-              </w:rPr>
-              <w:t>${nip4}</w:t>
+                <w:b/>
+                <w:sz w:val="22"/>
+                <w:szCs w:val="22"/>
+                <w:lang w:val="id-ID"/>
+              </w:rPr>
+              <w:t>${pegawai5}</w:t>
             </w:r>
           </w:p>
         </w:tc>
@@ -4502,34 +4418,15 @@
                 <w:lang w:val="id-ID"/>
               </w:rPr>
             </w:pPr>
-            <w:proofErr w:type="spellStart"/>
-            <w:r>
-              <w:rPr>
-                <w:rFonts w:ascii="Arial" w:hAnsi="Arial" w:cs="Arial"/>
-                <w:sz w:val="22"/>
-                <w:szCs w:val="22"/>
-              </w:rPr>
-              <w:t>Pangkat</w:t>
-            </w:r>
-            <w:proofErr w:type="spellEnd"/>
-            <w:r>
-              <w:rPr>
-                <w:rFonts w:ascii="Arial" w:hAnsi="Arial" w:cs="Arial"/>
-                <w:sz w:val="22"/>
-                <w:szCs w:val="22"/>
-              </w:rPr>
-              <w:t>/</w:t>
-            </w:r>
-            <w:proofErr w:type="spellStart"/>
-            <w:r>
-              <w:rPr>
-                <w:rFonts w:ascii="Arial" w:hAnsi="Arial" w:cs="Arial"/>
-                <w:sz w:val="22"/>
-                <w:szCs w:val="22"/>
-              </w:rPr>
-              <w:t>Golongan</w:t>
-            </w:r>
-            <w:proofErr w:type="spellEnd"/>
+            <w:r>
+              <w:rPr>
+                <w:rFonts w:ascii="Arial" w:hAnsi="Arial" w:cs="Arial"/>
+                <w:sz w:val="22"/>
+                <w:szCs w:val="22"/>
+                <w:lang w:val="id-ID"/>
+              </w:rPr>
+              <w:t>NIP</w:t>
+            </w:r>
           </w:p>
         </w:tc>
         <w:tc>
@@ -4586,7 +4483,7 @@
                 <w:szCs w:val="22"/>
                 <w:lang w:val="id-ID"/>
               </w:rPr>
-              <w:t>${pangkat4} (${gol4})</w:t>
+              <w:t>${nip5}</w:t>
             </w:r>
           </w:p>
         </w:tc>
@@ -4677,9 +4574,27 @@
                 <w:sz w:val="22"/>
                 <w:szCs w:val="22"/>
               </w:rPr>
-              <w:t>Jabatan</w:t>
+              <w:t>Pangkat</w:t>
             </w:r>
             <w:proofErr w:type="spellEnd"/>
+            <w:r>
+              <w:rPr>
+                <w:rFonts w:ascii="Arial" w:hAnsi="Arial" w:cs="Arial"/>
+                <w:sz w:val="22"/>
+                <w:szCs w:val="22"/>
+              </w:rPr>
+              <w:t>/</w:t>
+            </w:r>
+            <w:proofErr w:type="spellStart"/>
+            <w:r>
+              <w:rPr>
+                <w:rFonts w:ascii="Arial" w:hAnsi="Arial" w:cs="Arial"/>
+                <w:sz w:val="22"/>
+                <w:szCs w:val="22"/>
+              </w:rPr>
+              <w:t>Golongan</w:t>
+            </w:r>
+            <w:proofErr w:type="spellEnd"/>
           </w:p>
         </w:tc>
         <w:tc>
@@ -4736,7 +4651,25 @@
                 <w:szCs w:val="22"/>
                 <w:lang w:val="id-ID"/>
               </w:rPr>
-              <w:t>${jabatan4}</w:t>
+              <w:t>${pangkat</w:t>
+            </w:r>
+            <w:r>
+              <w:rPr>
+                <w:rFonts w:ascii="Arial" w:hAnsi="Arial" w:cs="Arial"/>
+                <w:sz w:val="22"/>
+                <w:szCs w:val="22"/>
+                <w:lang w:val="id-ID"/>
+              </w:rPr>
+              <w:t>5</w:t>
+            </w:r>
+            <w:r>
+              <w:rPr>
+                <w:rFonts w:ascii="Arial" w:hAnsi="Arial" w:cs="Arial"/>
+                <w:sz w:val="22"/>
+                <w:szCs w:val="22"/>
+                <w:lang w:val="id-ID"/>
+              </w:rPr>
+              <w:t>} (${gol5})</w:t>
             </w:r>
           </w:p>
         </w:tc>
@@ -4817,17 +4750,19 @@
                 <w:rFonts w:ascii="Arial" w:hAnsi="Arial" w:cs="Arial"/>
                 <w:sz w:val="22"/>
                 <w:szCs w:val="22"/>
-              </w:rPr>
-            </w:pPr>
-            <w:r>
-              <w:rPr>
-                <w:rFonts w:ascii="Arial" w:hAnsi="Arial" w:cs="Arial"/>
-                <w:sz w:val="22"/>
-                <w:szCs w:val="22"/>
-                <w:lang w:val="id-ID"/>
-              </w:rPr>
-              <w:t>Satuan Kerja</w:t>
-            </w:r>
+                <w:lang w:val="id-ID"/>
+              </w:rPr>
+            </w:pPr>
+            <w:proofErr w:type="spellStart"/>
+            <w:r>
+              <w:rPr>
+                <w:rFonts w:ascii="Arial" w:hAnsi="Arial" w:cs="Arial"/>
+                <w:sz w:val="22"/>
+                <w:szCs w:val="22"/>
+              </w:rPr>
+              <w:t>Jabatan</w:t>
+            </w:r>
+            <w:proofErr w:type="spellEnd"/>
           </w:p>
         </w:tc>
         <w:tc>
@@ -4884,7 +4819,7 @@
                 <w:szCs w:val="22"/>
                 <w:lang w:val="id-ID"/>
               </w:rPr>
-              <w:t>Pengadilan Agama Selayar</w:t>
+              <w:t>${jabatan5}</w:t>
             </w:r>
           </w:p>
         </w:tc>
@@ -4955,7 +4890,7 @@
                 <w:szCs w:val="22"/>
                 <w:lang w:val="id-ID"/>
               </w:rPr>
-              <w:t>6</w:t>
+              <w:t>7</w:t>
             </w:r>
           </w:p>
         </w:tc>
@@ -5043,7 +4978,7 @@
                 <w:szCs w:val="22"/>
                 <w:lang w:val="id-ID"/>
               </w:rPr>
-              <w:t>${pegawai5}</w:t>
+              <w:t>${pegawai6}</w:t>
             </w:r>
           </w:p>
         </w:tc>
@@ -5192,7 +5127,7 @@
                 <w:szCs w:val="22"/>
                 <w:lang w:val="id-ID"/>
               </w:rPr>
-              <w:t>${nip5}</w:t>
+              <w:t>${nip6}</w:t>
             </w:r>
           </w:p>
         </w:tc>
@@ -5360,25 +5295,7 @@
                 <w:szCs w:val="22"/>
                 <w:lang w:val="id-ID"/>
               </w:rPr>
-              <w:t>${pangkat</w:t>
-            </w:r>
-            <w:r>
-              <w:rPr>
-                <w:rFonts w:ascii="Arial" w:hAnsi="Arial" w:cs="Arial"/>
-                <w:sz w:val="22"/>
-                <w:szCs w:val="22"/>
-                <w:lang w:val="id-ID"/>
-              </w:rPr>
-              <w:t>5</w:t>
-            </w:r>
-            <w:r>
-              <w:rPr>
-                <w:rFonts w:ascii="Arial" w:hAnsi="Arial" w:cs="Arial"/>
-                <w:sz w:val="22"/>
-                <w:szCs w:val="22"/>
-                <w:lang w:val="id-ID"/>
-              </w:rPr>
-              <w:t>} (${gol5})</w:t>
+              <w:t>${pangkat6} (${gol6})</w:t>
             </w:r>
           </w:p>
         </w:tc>
@@ -5528,7 +5445,7 @@
                 <w:szCs w:val="22"/>
                 <w:lang w:val="id-ID"/>
               </w:rPr>
-              <w:t>${jabatan5}</w:t>
+              <w:t>${jabatan6}</w:t>
             </w:r>
           </w:p>
         </w:tc>
@@ -5592,6 +5509,15 @@
                 <w:lang w:val="id-ID"/>
               </w:rPr>
             </w:pPr>
+            <w:r>
+              <w:rPr>
+                <w:rFonts w:ascii="Arial" w:hAnsi="Arial" w:cs="Arial"/>
+                <w:sz w:val="22"/>
+                <w:szCs w:val="22"/>
+                <w:lang w:val="id-ID"/>
+              </w:rPr>
+              <w:t>8</w:t>
+            </w:r>
           </w:p>
         </w:tc>
         <w:tc>
@@ -5609,16 +5535,17 @@
                 <w:rFonts w:ascii="Arial" w:hAnsi="Arial" w:cs="Arial"/>
                 <w:sz w:val="22"/>
                 <w:szCs w:val="22"/>
-              </w:rPr>
-            </w:pPr>
-            <w:r>
-              <w:rPr>
-                <w:rFonts w:ascii="Arial" w:hAnsi="Arial" w:cs="Arial"/>
-                <w:sz w:val="22"/>
-                <w:szCs w:val="22"/>
-                <w:lang w:val="id-ID"/>
-              </w:rPr>
-              <w:t>Satuan Kerja</w:t>
+                <w:lang w:val="id-ID"/>
+              </w:rPr>
+            </w:pPr>
+            <w:r>
+              <w:rPr>
+                <w:rFonts w:ascii="Arial" w:hAnsi="Arial" w:cs="Arial"/>
+                <w:sz w:val="22"/>
+                <w:szCs w:val="22"/>
+                <w:lang w:val="id-ID"/>
+              </w:rPr>
+              <w:t>Nama</w:t>
             </w:r>
           </w:p>
         </w:tc>
@@ -5672,11 +5599,12 @@
             <w:r>
               <w:rPr>
                 <w:rFonts w:ascii="Arial" w:hAnsi="Arial" w:cs="Arial"/>
-                <w:sz w:val="22"/>
-                <w:szCs w:val="22"/>
-                <w:lang w:val="id-ID"/>
-              </w:rPr>
-              <w:t>Pengadilan Agama Selayar</w:t>
+                <w:b/>
+                <w:sz w:val="22"/>
+                <w:szCs w:val="22"/>
+                <w:lang w:val="id-ID"/>
+              </w:rPr>
+              <w:t>${pegawai7}</w:t>
             </w:r>
           </w:p>
         </w:tc>
@@ -5740,15 +5668,6 @@
                 <w:lang w:val="id-ID"/>
               </w:rPr>
             </w:pPr>
-            <w:r>
-              <w:rPr>
-                <w:rFonts w:ascii="Arial" w:hAnsi="Arial" w:cs="Arial"/>
-                <w:sz w:val="22"/>
-                <w:szCs w:val="22"/>
-                <w:lang w:val="id-ID"/>
-              </w:rPr>
-              <w:t>7</w:t>
-            </w:r>
           </w:p>
         </w:tc>
         <w:tc>
@@ -5776,7 +5695,7 @@
                 <w:szCs w:val="22"/>
                 <w:lang w:val="id-ID"/>
               </w:rPr>
-              <w:t>Nama</w:t>
+              <w:t>NIP</w:t>
             </w:r>
           </w:p>
         </w:tc>
@@ -5830,12 +5749,11 @@
             <w:r>
               <w:rPr>
                 <w:rFonts w:ascii="Arial" w:hAnsi="Arial" w:cs="Arial"/>
-                <w:b/>
-                <w:sz w:val="22"/>
-                <w:szCs w:val="22"/>
-                <w:lang w:val="id-ID"/>
-              </w:rPr>
-              <w:t>${pegawai6}</w:t>
+                <w:sz w:val="22"/>
+                <w:szCs w:val="22"/>
+                <w:lang w:val="id-ID"/>
+              </w:rPr>
+              <w:t>${nip7}</w:t>
             </w:r>
           </w:p>
         </w:tc>
@@ -5919,15 +5837,34 @@
                 <w:lang w:val="id-ID"/>
               </w:rPr>
             </w:pPr>
-            <w:r>
-              <w:rPr>
-                <w:rFonts w:ascii="Arial" w:hAnsi="Arial" w:cs="Arial"/>
-                <w:sz w:val="22"/>
-                <w:szCs w:val="22"/>
-                <w:lang w:val="id-ID"/>
-              </w:rPr>
-              <w:t>NIP</w:t>
-            </w:r>
+            <w:proofErr w:type="spellStart"/>
+            <w:r>
+              <w:rPr>
+                <w:rFonts w:ascii="Arial" w:hAnsi="Arial" w:cs="Arial"/>
+                <w:sz w:val="22"/>
+                <w:szCs w:val="22"/>
+              </w:rPr>
+              <w:t>Pangkat</w:t>
+            </w:r>
+            <w:proofErr w:type="spellEnd"/>
+            <w:r>
+              <w:rPr>
+                <w:rFonts w:ascii="Arial" w:hAnsi="Arial" w:cs="Arial"/>
+                <w:sz w:val="22"/>
+                <w:szCs w:val="22"/>
+              </w:rPr>
+              <w:t>/</w:t>
+            </w:r>
+            <w:proofErr w:type="spellStart"/>
+            <w:r>
+              <w:rPr>
+                <w:rFonts w:ascii="Arial" w:hAnsi="Arial" w:cs="Arial"/>
+                <w:sz w:val="22"/>
+                <w:szCs w:val="22"/>
+              </w:rPr>
+              <w:t>Golongan</w:t>
+            </w:r>
+            <w:proofErr w:type="spellEnd"/>
           </w:p>
         </w:tc>
         <w:tc>
@@ -5984,7 +5921,7 @@
                 <w:szCs w:val="22"/>
                 <w:lang w:val="id-ID"/>
               </w:rPr>
-              <w:t>${nip6}</w:t>
+              <w:t>${pangkat7} (${gol7})</w:t>
             </w:r>
           </w:p>
         </w:tc>
@@ -6075,27 +6012,9 @@
                 <w:sz w:val="22"/>
                 <w:szCs w:val="22"/>
               </w:rPr>
-              <w:t>Pangkat</w:t>
+              <w:t>Jabatan</w:t>
             </w:r>
             <w:proofErr w:type="spellEnd"/>
-            <w:r>
-              <w:rPr>
-                <w:rFonts w:ascii="Arial" w:hAnsi="Arial" w:cs="Arial"/>
-                <w:sz w:val="22"/>
-                <w:szCs w:val="22"/>
-              </w:rPr>
-              <w:t>/</w:t>
-            </w:r>
-            <w:proofErr w:type="spellStart"/>
-            <w:r>
-              <w:rPr>
-                <w:rFonts w:ascii="Arial" w:hAnsi="Arial" w:cs="Arial"/>
-                <w:sz w:val="22"/>
-                <w:szCs w:val="22"/>
-              </w:rPr>
-              <w:t>Golongan</w:t>
-            </w:r>
-            <w:proofErr w:type="spellEnd"/>
           </w:p>
         </w:tc>
         <w:tc>
@@ -6152,7 +6071,7 @@
                 <w:szCs w:val="22"/>
                 <w:lang w:val="id-ID"/>
               </w:rPr>
-              <w:t>${pangkat6} (${gol6})</w:t>
+              <w:t>${jabatan7}</w:t>
             </w:r>
           </w:p>
         </w:tc>
@@ -6216,6 +6135,15 @@
                 <w:lang w:val="id-ID"/>
               </w:rPr>
             </w:pPr>
+            <w:r>
+              <w:rPr>
+                <w:rFonts w:ascii="Arial" w:hAnsi="Arial" w:cs="Arial"/>
+                <w:sz w:val="22"/>
+                <w:szCs w:val="22"/>
+                <w:lang w:val="id-ID"/>
+              </w:rPr>
+              <w:t>9</w:t>
+            </w:r>
           </w:p>
         </w:tc>
         <w:tc>
@@ -6236,16 +6164,15 @@
                 <w:lang w:val="id-ID"/>
               </w:rPr>
             </w:pPr>
-            <w:proofErr w:type="spellStart"/>
-            <w:r>
-              <w:rPr>
-                <w:rFonts w:ascii="Arial" w:hAnsi="Arial" w:cs="Arial"/>
-                <w:sz w:val="22"/>
-                <w:szCs w:val="22"/>
-              </w:rPr>
-              <w:t>Jabatan</w:t>
-            </w:r>
-            <w:proofErr w:type="spellEnd"/>
+            <w:r>
+              <w:rPr>
+                <w:rFonts w:ascii="Arial" w:hAnsi="Arial" w:cs="Arial"/>
+                <w:sz w:val="22"/>
+                <w:szCs w:val="22"/>
+                <w:lang w:val="id-ID"/>
+              </w:rPr>
+              <w:t>Nama</w:t>
+            </w:r>
           </w:p>
         </w:tc>
         <w:tc>
@@ -6298,11 +6225,12 @@
             <w:r>
               <w:rPr>
                 <w:rFonts w:ascii="Arial" w:hAnsi="Arial" w:cs="Arial"/>
-                <w:sz w:val="22"/>
-                <w:szCs w:val="22"/>
-                <w:lang w:val="id-ID"/>
-              </w:rPr>
-              <w:t>${jabatan6}</w:t>
+                <w:b/>
+                <w:sz w:val="22"/>
+                <w:szCs w:val="22"/>
+                <w:lang w:val="id-ID"/>
+              </w:rPr>
+              <w:t>${pegawai8}</w:t>
             </w:r>
           </w:p>
         </w:tc>
@@ -6383,16 +6311,17 @@
                 <w:rFonts w:ascii="Arial" w:hAnsi="Arial" w:cs="Arial"/>
                 <w:sz w:val="22"/>
                 <w:szCs w:val="22"/>
-              </w:rPr>
-            </w:pPr>
-            <w:r>
-              <w:rPr>
-                <w:rFonts w:ascii="Arial" w:hAnsi="Arial" w:cs="Arial"/>
-                <w:sz w:val="22"/>
-                <w:szCs w:val="22"/>
-                <w:lang w:val="id-ID"/>
-              </w:rPr>
-              <w:t>Satuan Kerja</w:t>
+                <w:lang w:val="id-ID"/>
+              </w:rPr>
+            </w:pPr>
+            <w:r>
+              <w:rPr>
+                <w:rFonts w:ascii="Arial" w:hAnsi="Arial" w:cs="Arial"/>
+                <w:sz w:val="22"/>
+                <w:szCs w:val="22"/>
+                <w:lang w:val="id-ID"/>
+              </w:rPr>
+              <w:t>NIP</w:t>
             </w:r>
           </w:p>
         </w:tc>
@@ -6450,7 +6379,7 @@
                 <w:szCs w:val="22"/>
                 <w:lang w:val="id-ID"/>
               </w:rPr>
-              <w:t>Pengadilan Agama Selayar</w:t>
+              <w:t>${nip8}</w:t>
             </w:r>
           </w:p>
         </w:tc>
@@ -6514,15 +6443,6 @@
                 <w:lang w:val="id-ID"/>
               </w:rPr>
             </w:pPr>
-            <w:r>
-              <w:rPr>
-                <w:rFonts w:ascii="Arial" w:hAnsi="Arial" w:cs="Arial"/>
-                <w:sz w:val="22"/>
-                <w:szCs w:val="22"/>
-                <w:lang w:val="id-ID"/>
-              </w:rPr>
-              <w:t>8</w:t>
-            </w:r>
           </w:p>
         </w:tc>
         <w:tc>
@@ -6543,15 +6463,34 @@
                 <w:lang w:val="id-ID"/>
               </w:rPr>
             </w:pPr>
-            <w:r>
-              <w:rPr>
-                <w:rFonts w:ascii="Arial" w:hAnsi="Arial" w:cs="Arial"/>
-                <w:sz w:val="22"/>
-                <w:szCs w:val="22"/>
-                <w:lang w:val="id-ID"/>
-              </w:rPr>
-              <w:t>Nama</w:t>
-            </w:r>
+            <w:proofErr w:type="spellStart"/>
+            <w:r>
+              <w:rPr>
+                <w:rFonts w:ascii="Arial" w:hAnsi="Arial" w:cs="Arial"/>
+                <w:sz w:val="22"/>
+                <w:szCs w:val="22"/>
+              </w:rPr>
+              <w:t>Pangkat</w:t>
+            </w:r>
+            <w:proofErr w:type="spellEnd"/>
+            <w:r>
+              <w:rPr>
+                <w:rFonts w:ascii="Arial" w:hAnsi="Arial" w:cs="Arial"/>
+                <w:sz w:val="22"/>
+                <w:szCs w:val="22"/>
+              </w:rPr>
+              <w:t>/</w:t>
+            </w:r>
+            <w:proofErr w:type="spellStart"/>
+            <w:r>
+              <w:rPr>
+                <w:rFonts w:ascii="Arial" w:hAnsi="Arial" w:cs="Arial"/>
+                <w:sz w:val="22"/>
+                <w:szCs w:val="22"/>
+              </w:rPr>
+              <w:t>Golongan</w:t>
+            </w:r>
+            <w:proofErr w:type="spellEnd"/>
           </w:p>
         </w:tc>
         <w:tc>
@@ -6604,12 +6543,11 @@
             <w:r>
               <w:rPr>
                 <w:rFonts w:ascii="Arial" w:hAnsi="Arial" w:cs="Arial"/>
-                <w:b/>
-                <w:sz w:val="22"/>
-                <w:szCs w:val="22"/>
-                <w:lang w:val="id-ID"/>
-              </w:rPr>
-              <w:t>${pegawai7}</w:t>
+                <w:sz w:val="22"/>
+                <w:szCs w:val="22"/>
+                <w:lang w:val="id-ID"/>
+              </w:rPr>
+              <w:t>${pangkat8} (${gol8})</w:t>
             </w:r>
           </w:p>
         </w:tc>
@@ -6693,15 +6631,16 @@
                 <w:lang w:val="id-ID"/>
               </w:rPr>
             </w:pPr>
-            <w:r>
-              <w:rPr>
-                <w:rFonts w:ascii="Arial" w:hAnsi="Arial" w:cs="Arial"/>
-                <w:sz w:val="22"/>
-                <w:szCs w:val="22"/>
-                <w:lang w:val="id-ID"/>
-              </w:rPr>
-              <w:t>NIP</w:t>
-            </w:r>
+            <w:proofErr w:type="spellStart"/>
+            <w:r>
+              <w:rPr>
+                <w:rFonts w:ascii="Arial" w:hAnsi="Arial" w:cs="Arial"/>
+                <w:sz w:val="22"/>
+                <w:szCs w:val="22"/>
+              </w:rPr>
+              <w:t>Jabatan</w:t>
+            </w:r>
+            <w:proofErr w:type="spellEnd"/>
           </w:p>
         </w:tc>
         <w:tc>
@@ -6758,7 +6697,7 @@
                 <w:szCs w:val="22"/>
                 <w:lang w:val="id-ID"/>
               </w:rPr>
-              <w:t>${nip7}</w:t>
+              <w:t>${jabatan8}</w:t>
             </w:r>
           </w:p>
         </w:tc>
@@ -6822,6 +6761,15 @@
                 <w:lang w:val="id-ID"/>
               </w:rPr>
             </w:pPr>
+            <w:r>
+              <w:rPr>
+                <w:rFonts w:ascii="Arial" w:hAnsi="Arial" w:cs="Arial"/>
+                <w:sz w:val="22"/>
+                <w:szCs w:val="22"/>
+                <w:lang w:val="id-ID"/>
+              </w:rPr>
+              <w:t>10</w:t>
+            </w:r>
           </w:p>
         </w:tc>
         <w:tc>
@@ -6842,34 +6790,15 @@
                 <w:lang w:val="id-ID"/>
               </w:rPr>
             </w:pPr>
-            <w:proofErr w:type="spellStart"/>
-            <w:r>
-              <w:rPr>
-                <w:rFonts w:ascii="Arial" w:hAnsi="Arial" w:cs="Arial"/>
-                <w:sz w:val="22"/>
-                <w:szCs w:val="22"/>
-              </w:rPr>
-              <w:t>Pangkat</w:t>
-            </w:r>
-            <w:proofErr w:type="spellEnd"/>
-            <w:r>
-              <w:rPr>
-                <w:rFonts w:ascii="Arial" w:hAnsi="Arial" w:cs="Arial"/>
-                <w:sz w:val="22"/>
-                <w:szCs w:val="22"/>
-              </w:rPr>
-              <w:t>/</w:t>
-            </w:r>
-            <w:proofErr w:type="spellStart"/>
-            <w:r>
-              <w:rPr>
-                <w:rFonts w:ascii="Arial" w:hAnsi="Arial" w:cs="Arial"/>
-                <w:sz w:val="22"/>
-                <w:szCs w:val="22"/>
-              </w:rPr>
-              <w:t>Golongan</w:t>
-            </w:r>
-            <w:proofErr w:type="spellEnd"/>
+            <w:r>
+              <w:rPr>
+                <w:rFonts w:ascii="Arial" w:hAnsi="Arial" w:cs="Arial"/>
+                <w:sz w:val="22"/>
+                <w:szCs w:val="22"/>
+                <w:lang w:val="id-ID"/>
+              </w:rPr>
+              <w:t>Nama</w:t>
+            </w:r>
           </w:p>
         </w:tc>
         <w:tc>
@@ -6922,11 +6851,12 @@
             <w:r>
               <w:rPr>
                 <w:rFonts w:ascii="Arial" w:hAnsi="Arial" w:cs="Arial"/>
-                <w:sz w:val="22"/>
-                <w:szCs w:val="22"/>
-                <w:lang w:val="id-ID"/>
-              </w:rPr>
-              <w:t>${pangkat7} (${gol7})</w:t>
+                <w:b/>
+                <w:sz w:val="22"/>
+                <w:szCs w:val="22"/>
+                <w:lang w:val="id-ID"/>
+              </w:rPr>
+              <w:t>${pegawai9}</w:t>
             </w:r>
           </w:p>
         </w:tc>
@@ -7010,16 +6940,15 @@
                 <w:lang w:val="id-ID"/>
               </w:rPr>
             </w:pPr>
-            <w:proofErr w:type="spellStart"/>
-            <w:r>
-              <w:rPr>
-                <w:rFonts w:ascii="Arial" w:hAnsi="Arial" w:cs="Arial"/>
-                <w:sz w:val="22"/>
-                <w:szCs w:val="22"/>
-              </w:rPr>
-              <w:t>Jabatan</w:t>
-            </w:r>
-            <w:proofErr w:type="spellEnd"/>
+            <w:r>
+              <w:rPr>
+                <w:rFonts w:ascii="Arial" w:hAnsi="Arial" w:cs="Arial"/>
+                <w:sz w:val="22"/>
+                <w:szCs w:val="22"/>
+                <w:lang w:val="id-ID"/>
+              </w:rPr>
+              <w:t>NIP</w:t>
+            </w:r>
           </w:p>
         </w:tc>
         <w:tc>
@@ -7076,7 +7005,7 @@
                 <w:szCs w:val="22"/>
                 <w:lang w:val="id-ID"/>
               </w:rPr>
-              <w:t>${jabatan7}</w:t>
+              <w:t>${nip9}</w:t>
             </w:r>
           </w:p>
         </w:tc>
@@ -7157,17 +7086,37 @@
                 <w:rFonts w:ascii="Arial" w:hAnsi="Arial" w:cs="Arial"/>
                 <w:sz w:val="22"/>
                 <w:szCs w:val="22"/>
-              </w:rPr>
-            </w:pPr>
-            <w:r>
-              <w:rPr>
-                <w:rFonts w:ascii="Arial" w:hAnsi="Arial" w:cs="Arial"/>
-                <w:sz w:val="22"/>
-                <w:szCs w:val="22"/>
-                <w:lang w:val="id-ID"/>
-              </w:rPr>
-              <w:t>Satuan Kerja</w:t>
-            </w:r>
+                <w:lang w:val="id-ID"/>
+              </w:rPr>
+            </w:pPr>
+            <w:proofErr w:type="spellStart"/>
+            <w:r>
+              <w:rPr>
+                <w:rFonts w:ascii="Arial" w:hAnsi="Arial" w:cs="Arial"/>
+                <w:sz w:val="22"/>
+                <w:szCs w:val="22"/>
+              </w:rPr>
+              <w:t>Pangkat</w:t>
+            </w:r>
+            <w:proofErr w:type="spellEnd"/>
+            <w:r>
+              <w:rPr>
+                <w:rFonts w:ascii="Arial" w:hAnsi="Arial" w:cs="Arial"/>
+                <w:sz w:val="22"/>
+                <w:szCs w:val="22"/>
+              </w:rPr>
+              <w:t>/</w:t>
+            </w:r>
+            <w:proofErr w:type="spellStart"/>
+            <w:r>
+              <w:rPr>
+                <w:rFonts w:ascii="Arial" w:hAnsi="Arial" w:cs="Arial"/>
+                <w:sz w:val="22"/>
+                <w:szCs w:val="22"/>
+              </w:rPr>
+              <w:t>Golongan</w:t>
+            </w:r>
+            <w:proofErr w:type="spellEnd"/>
           </w:p>
         </w:tc>
         <w:tc>
@@ -7224,7 +7173,7 @@
                 <w:szCs w:val="22"/>
                 <w:lang w:val="id-ID"/>
               </w:rPr>
-              <w:t>Pengadilan Agama Selayar</w:t>
+              <w:t>${pangkat9} (${gol9})</w:t>
             </w:r>
           </w:p>
         </w:tc>
@@ -7242,7 +7191,7 @@
               <w:tabs>
                 <w:tab w:val="right" w:pos="8640"/>
               </w:tabs>
-              <w:spacing w:line="360" w:lineRule="auto"/>
+              <w:spacing w:after="120" w:line="360" w:lineRule="auto"/>
               <w:rPr>
                 <w:rFonts w:ascii="Arial" w:hAnsi="Arial" w:cs="Arial"/>
                 <w:sz w:val="22"/>
@@ -7261,7 +7210,7 @@
               <w:tabs>
                 <w:tab w:val="right" w:pos="8640"/>
               </w:tabs>
-              <w:spacing w:line="360" w:lineRule="auto"/>
+              <w:spacing w:after="120" w:line="360" w:lineRule="auto"/>
               <w:rPr>
                 <w:rFonts w:ascii="Arial" w:hAnsi="Arial" w:cs="Arial"/>
                 <w:sz w:val="22"/>
@@ -7280,23 +7229,14 @@
               <w:tabs>
                 <w:tab w:val="right" w:pos="8640"/>
               </w:tabs>
-              <w:spacing w:line="360" w:lineRule="auto"/>
-              <w:rPr>
-                <w:rFonts w:ascii="Arial" w:hAnsi="Arial" w:cs="Arial"/>
-                <w:sz w:val="22"/>
-                <w:szCs w:val="22"/>
-                <w:lang w:val="id-ID"/>
-              </w:rPr>
-            </w:pPr>
-            <w:r>
-              <w:rPr>
-                <w:rFonts w:ascii="Arial" w:hAnsi="Arial" w:cs="Arial"/>
-                <w:sz w:val="22"/>
-                <w:szCs w:val="22"/>
-                <w:lang w:val="id-ID"/>
-              </w:rPr>
-              <w:t>9</w:t>
-            </w:r>
+              <w:spacing w:after="120" w:line="360" w:lineRule="auto"/>
+              <w:rPr>
+                <w:rFonts w:ascii="Arial" w:hAnsi="Arial" w:cs="Arial"/>
+                <w:sz w:val="22"/>
+                <w:szCs w:val="22"/>
+                <w:lang w:val="id-ID"/>
+              </w:rPr>
+            </w:pPr>
           </w:p>
         </w:tc>
         <w:tc>
@@ -7308,24 +7248,25 @@
               <w:tabs>
                 <w:tab w:val="right" w:pos="8640"/>
               </w:tabs>
-              <w:spacing w:line="360" w:lineRule="auto"/>
-              <w:jc w:val="both"/>
-              <w:rPr>
-                <w:rFonts w:ascii="Arial" w:hAnsi="Arial" w:cs="Arial"/>
-                <w:sz w:val="22"/>
-                <w:szCs w:val="22"/>
-                <w:lang w:val="id-ID"/>
-              </w:rPr>
-            </w:pPr>
-            <w:r>
-              <w:rPr>
-                <w:rFonts w:ascii="Arial" w:hAnsi="Arial" w:cs="Arial"/>
-                <w:sz w:val="22"/>
-                <w:szCs w:val="22"/>
-                <w:lang w:val="id-ID"/>
-              </w:rPr>
-              <w:t>Nama</w:t>
-            </w:r>
+              <w:spacing w:after="120" w:line="360" w:lineRule="auto"/>
+              <w:jc w:val="both"/>
+              <w:rPr>
+                <w:rFonts w:ascii="Arial" w:hAnsi="Arial" w:cs="Arial"/>
+                <w:sz w:val="22"/>
+                <w:szCs w:val="22"/>
+                <w:lang w:val="id-ID"/>
+              </w:rPr>
+            </w:pPr>
+            <w:proofErr w:type="spellStart"/>
+            <w:r>
+              <w:rPr>
+                <w:rFonts w:ascii="Arial" w:hAnsi="Arial" w:cs="Arial"/>
+                <w:sz w:val="22"/>
+                <w:szCs w:val="22"/>
+              </w:rPr>
+              <w:t>Jabatan</w:t>
+            </w:r>
+            <w:proofErr w:type="spellEnd"/>
           </w:p>
         </w:tc>
         <w:tc>
@@ -7337,7 +7278,7 @@
               <w:tabs>
                 <w:tab w:val="right" w:pos="8640"/>
               </w:tabs>
-              <w:spacing w:line="360" w:lineRule="auto"/>
+              <w:spacing w:after="120" w:line="360" w:lineRule="auto"/>
               <w:jc w:val="both"/>
               <w:rPr>
                 <w:rFonts w:ascii="Arial" w:hAnsi="Arial" w:cs="Arial"/>
@@ -7366,1249 +7307,7 @@
               <w:tabs>
                 <w:tab w:val="right" w:pos="8640"/>
               </w:tabs>
-              <w:spacing w:line="360" w:lineRule="auto"/>
-              <w:jc w:val="both"/>
-              <w:rPr>
-                <w:rFonts w:ascii="Arial" w:hAnsi="Arial" w:cs="Arial"/>
-                <w:sz w:val="22"/>
-                <w:szCs w:val="22"/>
-                <w:lang w:val="id-ID"/>
-              </w:rPr>
-            </w:pPr>
-            <w:r>
-              <w:rPr>
-                <w:rFonts w:ascii="Arial" w:hAnsi="Arial" w:cs="Arial"/>
-                <w:b/>
-                <w:sz w:val="22"/>
-                <w:szCs w:val="22"/>
-                <w:lang w:val="id-ID"/>
-              </w:rPr>
-              <w:t>${pegawai8}</w:t>
-            </w:r>
-          </w:p>
-        </w:tc>
-      </w:tr>
-      <w:tr>
-        <w:trPr>
-          <w:trHeight w:val="356"/>
-        </w:trPr>
-        <w:tc>
-          <w:tcPr>
-            <w:tcW w:w="1804" w:type="dxa"/>
-          </w:tcPr>
-          <w:p>
-            <w:pPr>
-              <w:tabs>
-                <w:tab w:val="right" w:pos="8640"/>
-              </w:tabs>
-              <w:spacing w:line="360" w:lineRule="auto"/>
-              <w:rPr>
-                <w:rFonts w:ascii="Arial" w:hAnsi="Arial" w:cs="Arial"/>
-                <w:sz w:val="22"/>
-                <w:szCs w:val="22"/>
-                <w:lang w:val="id-ID"/>
-              </w:rPr>
-            </w:pPr>
-          </w:p>
-        </w:tc>
-        <w:tc>
-          <w:tcPr>
-            <w:tcW w:w="284" w:type="dxa"/>
-          </w:tcPr>
-          <w:p>
-            <w:pPr>
-              <w:tabs>
-                <w:tab w:val="right" w:pos="8640"/>
-              </w:tabs>
-              <w:spacing w:line="360" w:lineRule="auto"/>
-              <w:rPr>
-                <w:rFonts w:ascii="Arial" w:hAnsi="Arial" w:cs="Arial"/>
-                <w:sz w:val="22"/>
-                <w:szCs w:val="22"/>
-                <w:lang w:val="id-ID"/>
-              </w:rPr>
-            </w:pPr>
-          </w:p>
-        </w:tc>
-        <w:tc>
-          <w:tcPr>
-            <w:tcW w:w="461" w:type="dxa"/>
-          </w:tcPr>
-          <w:p>
-            <w:pPr>
-              <w:tabs>
-                <w:tab w:val="right" w:pos="8640"/>
-              </w:tabs>
-              <w:spacing w:line="360" w:lineRule="auto"/>
-              <w:rPr>
-                <w:rFonts w:ascii="Arial" w:hAnsi="Arial" w:cs="Arial"/>
-                <w:sz w:val="22"/>
-                <w:szCs w:val="22"/>
-                <w:lang w:val="id-ID"/>
-              </w:rPr>
-            </w:pPr>
-          </w:p>
-        </w:tc>
-        <w:tc>
-          <w:tcPr>
-            <w:tcW w:w="2174" w:type="dxa"/>
-          </w:tcPr>
-          <w:p>
-            <w:pPr>
-              <w:tabs>
-                <w:tab w:val="right" w:pos="8640"/>
-              </w:tabs>
-              <w:spacing w:line="360" w:lineRule="auto"/>
-              <w:jc w:val="both"/>
-              <w:rPr>
-                <w:rFonts w:ascii="Arial" w:hAnsi="Arial" w:cs="Arial"/>
-                <w:sz w:val="22"/>
-                <w:szCs w:val="22"/>
-                <w:lang w:val="id-ID"/>
-              </w:rPr>
-            </w:pPr>
-            <w:r>
-              <w:rPr>
-                <w:rFonts w:ascii="Arial" w:hAnsi="Arial" w:cs="Arial"/>
-                <w:sz w:val="22"/>
-                <w:szCs w:val="22"/>
-                <w:lang w:val="id-ID"/>
-              </w:rPr>
-              <w:t>NIP</w:t>
-            </w:r>
-          </w:p>
-        </w:tc>
-        <w:tc>
-          <w:tcPr>
-            <w:tcW w:w="300" w:type="dxa"/>
-          </w:tcPr>
-          <w:p>
-            <w:pPr>
-              <w:tabs>
-                <w:tab w:val="right" w:pos="8640"/>
-              </w:tabs>
-              <w:spacing w:line="360" w:lineRule="auto"/>
-              <w:jc w:val="both"/>
-              <w:rPr>
-                <w:rFonts w:ascii="Arial" w:hAnsi="Arial" w:cs="Arial"/>
-                <w:sz w:val="22"/>
-                <w:szCs w:val="22"/>
-                <w:lang w:val="id-ID"/>
-              </w:rPr>
-            </w:pPr>
-            <w:r>
-              <w:rPr>
-                <w:rFonts w:ascii="Arial" w:hAnsi="Arial" w:cs="Arial"/>
-                <w:sz w:val="22"/>
-                <w:szCs w:val="22"/>
-                <w:lang w:val="id-ID"/>
-              </w:rPr>
-              <w:t>:</w:t>
-            </w:r>
-          </w:p>
-        </w:tc>
-        <w:tc>
-          <w:tcPr>
-            <w:tcW w:w="4583" w:type="dxa"/>
-          </w:tcPr>
-          <w:p>
-            <w:pPr>
-              <w:tabs>
-                <w:tab w:val="right" w:pos="8640"/>
-              </w:tabs>
-              <w:spacing w:line="360" w:lineRule="auto"/>
-              <w:jc w:val="both"/>
-              <w:rPr>
-                <w:rFonts w:ascii="Arial" w:hAnsi="Arial" w:cs="Arial"/>
-                <w:sz w:val="22"/>
-                <w:szCs w:val="22"/>
-                <w:lang w:val="id-ID"/>
-              </w:rPr>
-            </w:pPr>
-            <w:r>
-              <w:rPr>
-                <w:rFonts w:ascii="Arial" w:hAnsi="Arial" w:cs="Arial"/>
-                <w:sz w:val="22"/>
-                <w:szCs w:val="22"/>
-                <w:lang w:val="id-ID"/>
-              </w:rPr>
-              <w:t>${nip8}</w:t>
-            </w:r>
-          </w:p>
-        </w:tc>
-      </w:tr>
-      <w:tr>
-        <w:trPr>
-          <w:trHeight w:val="356"/>
-        </w:trPr>
-        <w:tc>
-          <w:tcPr>
-            <w:tcW w:w="1804" w:type="dxa"/>
-          </w:tcPr>
-          <w:p>
-            <w:pPr>
-              <w:tabs>
-                <w:tab w:val="right" w:pos="8640"/>
-              </w:tabs>
-              <w:spacing w:line="360" w:lineRule="auto"/>
-              <w:rPr>
-                <w:rFonts w:ascii="Arial" w:hAnsi="Arial" w:cs="Arial"/>
-                <w:sz w:val="22"/>
-                <w:szCs w:val="22"/>
-                <w:lang w:val="id-ID"/>
-              </w:rPr>
-            </w:pPr>
-          </w:p>
-        </w:tc>
-        <w:tc>
-          <w:tcPr>
-            <w:tcW w:w="284" w:type="dxa"/>
-          </w:tcPr>
-          <w:p>
-            <w:pPr>
-              <w:tabs>
-                <w:tab w:val="right" w:pos="8640"/>
-              </w:tabs>
-              <w:spacing w:line="360" w:lineRule="auto"/>
-              <w:rPr>
-                <w:rFonts w:ascii="Arial" w:hAnsi="Arial" w:cs="Arial"/>
-                <w:sz w:val="22"/>
-                <w:szCs w:val="22"/>
-                <w:lang w:val="id-ID"/>
-              </w:rPr>
-            </w:pPr>
-          </w:p>
-        </w:tc>
-        <w:tc>
-          <w:tcPr>
-            <w:tcW w:w="461" w:type="dxa"/>
-          </w:tcPr>
-          <w:p>
-            <w:pPr>
-              <w:tabs>
-                <w:tab w:val="right" w:pos="8640"/>
-              </w:tabs>
-              <w:spacing w:line="360" w:lineRule="auto"/>
-              <w:rPr>
-                <w:rFonts w:ascii="Arial" w:hAnsi="Arial" w:cs="Arial"/>
-                <w:sz w:val="22"/>
-                <w:szCs w:val="22"/>
-                <w:lang w:val="id-ID"/>
-              </w:rPr>
-            </w:pPr>
-          </w:p>
-        </w:tc>
-        <w:tc>
-          <w:tcPr>
-            <w:tcW w:w="2174" w:type="dxa"/>
-          </w:tcPr>
-          <w:p>
-            <w:pPr>
-              <w:tabs>
-                <w:tab w:val="right" w:pos="8640"/>
-              </w:tabs>
-              <w:spacing w:line="360" w:lineRule="auto"/>
-              <w:jc w:val="both"/>
-              <w:rPr>
-                <w:rFonts w:ascii="Arial" w:hAnsi="Arial" w:cs="Arial"/>
-                <w:sz w:val="22"/>
-                <w:szCs w:val="22"/>
-                <w:lang w:val="id-ID"/>
-              </w:rPr>
-            </w:pPr>
-            <w:proofErr w:type="spellStart"/>
-            <w:r>
-              <w:rPr>
-                <w:rFonts w:ascii="Arial" w:hAnsi="Arial" w:cs="Arial"/>
-                <w:sz w:val="22"/>
-                <w:szCs w:val="22"/>
-              </w:rPr>
-              <w:t>Pangkat</w:t>
-            </w:r>
-            <w:proofErr w:type="spellEnd"/>
-            <w:r>
-              <w:rPr>
-                <w:rFonts w:ascii="Arial" w:hAnsi="Arial" w:cs="Arial"/>
-                <w:sz w:val="22"/>
-                <w:szCs w:val="22"/>
-              </w:rPr>
-              <w:t>/</w:t>
-            </w:r>
-            <w:proofErr w:type="spellStart"/>
-            <w:r>
-              <w:rPr>
-                <w:rFonts w:ascii="Arial" w:hAnsi="Arial" w:cs="Arial"/>
-                <w:sz w:val="22"/>
-                <w:szCs w:val="22"/>
-              </w:rPr>
-              <w:t>Golongan</w:t>
-            </w:r>
-            <w:proofErr w:type="spellEnd"/>
-          </w:p>
-        </w:tc>
-        <w:tc>
-          <w:tcPr>
-            <w:tcW w:w="300" w:type="dxa"/>
-          </w:tcPr>
-          <w:p>
-            <w:pPr>
-              <w:tabs>
-                <w:tab w:val="right" w:pos="8640"/>
-              </w:tabs>
-              <w:spacing w:line="360" w:lineRule="auto"/>
-              <w:jc w:val="both"/>
-              <w:rPr>
-                <w:rFonts w:ascii="Arial" w:hAnsi="Arial" w:cs="Arial"/>
-                <w:sz w:val="22"/>
-                <w:szCs w:val="22"/>
-                <w:lang w:val="id-ID"/>
-              </w:rPr>
-            </w:pPr>
-            <w:r>
-              <w:rPr>
-                <w:rFonts w:ascii="Arial" w:hAnsi="Arial" w:cs="Arial"/>
-                <w:sz w:val="22"/>
-                <w:szCs w:val="22"/>
-                <w:lang w:val="id-ID"/>
-              </w:rPr>
-              <w:t>:</w:t>
-            </w:r>
-          </w:p>
-        </w:tc>
-        <w:tc>
-          <w:tcPr>
-            <w:tcW w:w="4583" w:type="dxa"/>
-          </w:tcPr>
-          <w:p>
-            <w:pPr>
-              <w:tabs>
-                <w:tab w:val="right" w:pos="8640"/>
-              </w:tabs>
-              <w:spacing w:line="360" w:lineRule="auto"/>
-              <w:jc w:val="both"/>
-              <w:rPr>
-                <w:rFonts w:ascii="Arial" w:hAnsi="Arial" w:cs="Arial"/>
-                <w:sz w:val="22"/>
-                <w:szCs w:val="22"/>
-                <w:lang w:val="id-ID"/>
-              </w:rPr>
-            </w:pPr>
-            <w:r>
-              <w:rPr>
-                <w:rFonts w:ascii="Arial" w:hAnsi="Arial" w:cs="Arial"/>
-                <w:sz w:val="22"/>
-                <w:szCs w:val="22"/>
-                <w:lang w:val="id-ID"/>
-              </w:rPr>
-              <w:t>${pangkat8} (${gol8})</w:t>
-            </w:r>
-          </w:p>
-        </w:tc>
-      </w:tr>
-      <w:tr>
-        <w:trPr>
-          <w:trHeight w:val="356"/>
-        </w:trPr>
-        <w:tc>
-          <w:tcPr>
-            <w:tcW w:w="1804" w:type="dxa"/>
-          </w:tcPr>
-          <w:p>
-            <w:pPr>
-              <w:tabs>
-                <w:tab w:val="right" w:pos="8640"/>
-              </w:tabs>
-              <w:spacing w:line="360" w:lineRule="auto"/>
-              <w:rPr>
-                <w:rFonts w:ascii="Arial" w:hAnsi="Arial" w:cs="Arial"/>
-                <w:sz w:val="22"/>
-                <w:szCs w:val="22"/>
-                <w:lang w:val="id-ID"/>
-              </w:rPr>
-            </w:pPr>
-          </w:p>
-        </w:tc>
-        <w:tc>
-          <w:tcPr>
-            <w:tcW w:w="284" w:type="dxa"/>
-          </w:tcPr>
-          <w:p>
-            <w:pPr>
-              <w:tabs>
-                <w:tab w:val="right" w:pos="8640"/>
-              </w:tabs>
-              <w:spacing w:line="360" w:lineRule="auto"/>
-              <w:rPr>
-                <w:rFonts w:ascii="Arial" w:hAnsi="Arial" w:cs="Arial"/>
-                <w:sz w:val="22"/>
-                <w:szCs w:val="22"/>
-                <w:lang w:val="id-ID"/>
-              </w:rPr>
-            </w:pPr>
-          </w:p>
-        </w:tc>
-        <w:tc>
-          <w:tcPr>
-            <w:tcW w:w="461" w:type="dxa"/>
-          </w:tcPr>
-          <w:p>
-            <w:pPr>
-              <w:tabs>
-                <w:tab w:val="right" w:pos="8640"/>
-              </w:tabs>
-              <w:spacing w:line="360" w:lineRule="auto"/>
-              <w:rPr>
-                <w:rFonts w:ascii="Arial" w:hAnsi="Arial" w:cs="Arial"/>
-                <w:sz w:val="22"/>
-                <w:szCs w:val="22"/>
-                <w:lang w:val="id-ID"/>
-              </w:rPr>
-            </w:pPr>
-          </w:p>
-        </w:tc>
-        <w:tc>
-          <w:tcPr>
-            <w:tcW w:w="2174" w:type="dxa"/>
-          </w:tcPr>
-          <w:p>
-            <w:pPr>
-              <w:tabs>
-                <w:tab w:val="right" w:pos="8640"/>
-              </w:tabs>
-              <w:spacing w:line="360" w:lineRule="auto"/>
-              <w:jc w:val="both"/>
-              <w:rPr>
-                <w:rFonts w:ascii="Arial" w:hAnsi="Arial" w:cs="Arial"/>
-                <w:sz w:val="22"/>
-                <w:szCs w:val="22"/>
-                <w:lang w:val="id-ID"/>
-              </w:rPr>
-            </w:pPr>
-            <w:proofErr w:type="spellStart"/>
-            <w:r>
-              <w:rPr>
-                <w:rFonts w:ascii="Arial" w:hAnsi="Arial" w:cs="Arial"/>
-                <w:sz w:val="22"/>
-                <w:szCs w:val="22"/>
-              </w:rPr>
-              <w:t>Jabatan</w:t>
-            </w:r>
-            <w:proofErr w:type="spellEnd"/>
-          </w:p>
-        </w:tc>
-        <w:tc>
-          <w:tcPr>
-            <w:tcW w:w="300" w:type="dxa"/>
-          </w:tcPr>
-          <w:p>
-            <w:pPr>
-              <w:tabs>
-                <w:tab w:val="right" w:pos="8640"/>
-              </w:tabs>
-              <w:spacing w:line="360" w:lineRule="auto"/>
-              <w:jc w:val="both"/>
-              <w:rPr>
-                <w:rFonts w:ascii="Arial" w:hAnsi="Arial" w:cs="Arial"/>
-                <w:sz w:val="22"/>
-                <w:szCs w:val="22"/>
-                <w:lang w:val="id-ID"/>
-              </w:rPr>
-            </w:pPr>
-            <w:r>
-              <w:rPr>
-                <w:rFonts w:ascii="Arial" w:hAnsi="Arial" w:cs="Arial"/>
-                <w:sz w:val="22"/>
-                <w:szCs w:val="22"/>
-                <w:lang w:val="id-ID"/>
-              </w:rPr>
-              <w:t>:</w:t>
-            </w:r>
-          </w:p>
-        </w:tc>
-        <w:tc>
-          <w:tcPr>
-            <w:tcW w:w="4583" w:type="dxa"/>
-          </w:tcPr>
-          <w:p>
-            <w:pPr>
-              <w:tabs>
-                <w:tab w:val="right" w:pos="8640"/>
-              </w:tabs>
-              <w:spacing w:line="360" w:lineRule="auto"/>
-              <w:jc w:val="both"/>
-              <w:rPr>
-                <w:rFonts w:ascii="Arial" w:hAnsi="Arial" w:cs="Arial"/>
-                <w:sz w:val="22"/>
-                <w:szCs w:val="22"/>
-                <w:lang w:val="id-ID"/>
-              </w:rPr>
-            </w:pPr>
-            <w:r>
-              <w:rPr>
-                <w:rFonts w:ascii="Arial" w:hAnsi="Arial" w:cs="Arial"/>
-                <w:sz w:val="22"/>
-                <w:szCs w:val="22"/>
-                <w:lang w:val="id-ID"/>
-              </w:rPr>
-              <w:t>${jabatan8}</w:t>
-            </w:r>
-          </w:p>
-        </w:tc>
-      </w:tr>
-      <w:tr>
-        <w:trPr>
-          <w:trHeight w:val="356"/>
-        </w:trPr>
-        <w:tc>
-          <w:tcPr>
-            <w:tcW w:w="1804" w:type="dxa"/>
-          </w:tcPr>
-          <w:p>
-            <w:pPr>
-              <w:tabs>
-                <w:tab w:val="right" w:pos="8640"/>
-              </w:tabs>
-              <w:spacing w:line="360" w:lineRule="auto"/>
-              <w:rPr>
-                <w:rFonts w:ascii="Arial" w:hAnsi="Arial" w:cs="Arial"/>
-                <w:sz w:val="22"/>
-                <w:szCs w:val="22"/>
-                <w:lang w:val="id-ID"/>
-              </w:rPr>
-            </w:pPr>
-          </w:p>
-        </w:tc>
-        <w:tc>
-          <w:tcPr>
-            <w:tcW w:w="284" w:type="dxa"/>
-          </w:tcPr>
-          <w:p>
-            <w:pPr>
-              <w:tabs>
-                <w:tab w:val="right" w:pos="8640"/>
-              </w:tabs>
-              <w:spacing w:line="360" w:lineRule="auto"/>
-              <w:rPr>
-                <w:rFonts w:ascii="Arial" w:hAnsi="Arial" w:cs="Arial"/>
-                <w:sz w:val="22"/>
-                <w:szCs w:val="22"/>
-                <w:lang w:val="id-ID"/>
-              </w:rPr>
-            </w:pPr>
-          </w:p>
-        </w:tc>
-        <w:tc>
-          <w:tcPr>
-            <w:tcW w:w="461" w:type="dxa"/>
-          </w:tcPr>
-          <w:p>
-            <w:pPr>
-              <w:tabs>
-                <w:tab w:val="right" w:pos="8640"/>
-              </w:tabs>
-              <w:spacing w:line="360" w:lineRule="auto"/>
-              <w:rPr>
-                <w:rFonts w:ascii="Arial" w:hAnsi="Arial" w:cs="Arial"/>
-                <w:sz w:val="22"/>
-                <w:szCs w:val="22"/>
-                <w:lang w:val="id-ID"/>
-              </w:rPr>
-            </w:pPr>
-          </w:p>
-        </w:tc>
-        <w:tc>
-          <w:tcPr>
-            <w:tcW w:w="2174" w:type="dxa"/>
-          </w:tcPr>
-          <w:p>
-            <w:pPr>
-              <w:tabs>
-                <w:tab w:val="right" w:pos="8640"/>
-              </w:tabs>
-              <w:spacing w:line="360" w:lineRule="auto"/>
-              <w:jc w:val="both"/>
-              <w:rPr>
-                <w:rFonts w:ascii="Arial" w:hAnsi="Arial" w:cs="Arial"/>
-                <w:sz w:val="22"/>
-                <w:szCs w:val="22"/>
-              </w:rPr>
-            </w:pPr>
-            <w:r>
-              <w:rPr>
-                <w:rFonts w:ascii="Arial" w:hAnsi="Arial" w:cs="Arial"/>
-                <w:sz w:val="22"/>
-                <w:szCs w:val="22"/>
-                <w:lang w:val="id-ID"/>
-              </w:rPr>
-              <w:t>Satuan Kerja</w:t>
-            </w:r>
-          </w:p>
-        </w:tc>
-        <w:tc>
-          <w:tcPr>
-            <w:tcW w:w="300" w:type="dxa"/>
-          </w:tcPr>
-          <w:p>
-            <w:pPr>
-              <w:tabs>
-                <w:tab w:val="right" w:pos="8640"/>
-              </w:tabs>
-              <w:spacing w:line="360" w:lineRule="auto"/>
-              <w:jc w:val="both"/>
-              <w:rPr>
-                <w:rFonts w:ascii="Arial" w:hAnsi="Arial" w:cs="Arial"/>
-                <w:sz w:val="22"/>
-                <w:szCs w:val="22"/>
-                <w:lang w:val="id-ID"/>
-              </w:rPr>
-            </w:pPr>
-            <w:r>
-              <w:rPr>
-                <w:rFonts w:ascii="Arial" w:hAnsi="Arial" w:cs="Arial"/>
-                <w:sz w:val="22"/>
-                <w:szCs w:val="22"/>
-                <w:lang w:val="id-ID"/>
-              </w:rPr>
-              <w:t>:</w:t>
-            </w:r>
-          </w:p>
-        </w:tc>
-        <w:tc>
-          <w:tcPr>
-            <w:tcW w:w="4583" w:type="dxa"/>
-          </w:tcPr>
-          <w:p>
-            <w:pPr>
-              <w:tabs>
-                <w:tab w:val="right" w:pos="8640"/>
-              </w:tabs>
-              <w:spacing w:line="360" w:lineRule="auto"/>
-              <w:jc w:val="both"/>
-              <w:rPr>
-                <w:rFonts w:ascii="Arial" w:hAnsi="Arial" w:cs="Arial"/>
-                <w:sz w:val="22"/>
-                <w:szCs w:val="22"/>
-                <w:lang w:val="id-ID"/>
-              </w:rPr>
-            </w:pPr>
-            <w:r>
-              <w:rPr>
-                <w:rFonts w:ascii="Arial" w:hAnsi="Arial" w:cs="Arial"/>
-                <w:sz w:val="22"/>
-                <w:szCs w:val="22"/>
-                <w:lang w:val="id-ID"/>
-              </w:rPr>
-              <w:t>Pengadilan Agama Selayar</w:t>
-            </w:r>
-          </w:p>
-        </w:tc>
-      </w:tr>
-      <w:tr>
-        <w:trPr>
-          <w:trHeight w:val="356"/>
-        </w:trPr>
-        <w:tc>
-          <w:tcPr>
-            <w:tcW w:w="1804" w:type="dxa"/>
-          </w:tcPr>
-          <w:p>
-            <w:pPr>
-              <w:tabs>
-                <w:tab w:val="right" w:pos="8640"/>
-              </w:tabs>
-              <w:spacing w:line="360" w:lineRule="auto"/>
-              <w:rPr>
-                <w:rFonts w:ascii="Arial" w:hAnsi="Arial" w:cs="Arial"/>
-                <w:sz w:val="22"/>
-                <w:szCs w:val="22"/>
-                <w:lang w:val="id-ID"/>
-              </w:rPr>
-            </w:pPr>
-          </w:p>
-        </w:tc>
-        <w:tc>
-          <w:tcPr>
-            <w:tcW w:w="284" w:type="dxa"/>
-          </w:tcPr>
-          <w:p>
-            <w:pPr>
-              <w:tabs>
-                <w:tab w:val="right" w:pos="8640"/>
-              </w:tabs>
-              <w:spacing w:line="360" w:lineRule="auto"/>
-              <w:rPr>
-                <w:rFonts w:ascii="Arial" w:hAnsi="Arial" w:cs="Arial"/>
-                <w:sz w:val="22"/>
-                <w:szCs w:val="22"/>
-                <w:lang w:val="id-ID"/>
-              </w:rPr>
-            </w:pPr>
-          </w:p>
-        </w:tc>
-        <w:tc>
-          <w:tcPr>
-            <w:tcW w:w="461" w:type="dxa"/>
-          </w:tcPr>
-          <w:p>
-            <w:pPr>
-              <w:tabs>
-                <w:tab w:val="right" w:pos="8640"/>
-              </w:tabs>
-              <w:spacing w:line="360" w:lineRule="auto"/>
-              <w:rPr>
-                <w:rFonts w:ascii="Arial" w:hAnsi="Arial" w:cs="Arial"/>
-                <w:sz w:val="22"/>
-                <w:szCs w:val="22"/>
-                <w:lang w:val="id-ID"/>
-              </w:rPr>
-            </w:pPr>
-            <w:r>
-              <w:rPr>
-                <w:rFonts w:ascii="Arial" w:hAnsi="Arial" w:cs="Arial"/>
-                <w:sz w:val="22"/>
-                <w:szCs w:val="22"/>
-                <w:lang w:val="id-ID"/>
-              </w:rPr>
-              <w:t>10</w:t>
-            </w:r>
-          </w:p>
-        </w:tc>
-        <w:tc>
-          <w:tcPr>
-            <w:tcW w:w="2174" w:type="dxa"/>
-          </w:tcPr>
-          <w:p>
-            <w:pPr>
-              <w:tabs>
-                <w:tab w:val="right" w:pos="8640"/>
-              </w:tabs>
-              <w:spacing w:line="360" w:lineRule="auto"/>
-              <w:jc w:val="both"/>
-              <w:rPr>
-                <w:rFonts w:ascii="Arial" w:hAnsi="Arial" w:cs="Arial"/>
-                <w:sz w:val="22"/>
-                <w:szCs w:val="22"/>
-                <w:lang w:val="id-ID"/>
-              </w:rPr>
-            </w:pPr>
-            <w:r>
-              <w:rPr>
-                <w:rFonts w:ascii="Arial" w:hAnsi="Arial" w:cs="Arial"/>
-                <w:sz w:val="22"/>
-                <w:szCs w:val="22"/>
-                <w:lang w:val="id-ID"/>
-              </w:rPr>
-              <w:t>Nama</w:t>
-            </w:r>
-          </w:p>
-        </w:tc>
-        <w:tc>
-          <w:tcPr>
-            <w:tcW w:w="300" w:type="dxa"/>
-          </w:tcPr>
-          <w:p>
-            <w:pPr>
-              <w:tabs>
-                <w:tab w:val="right" w:pos="8640"/>
-              </w:tabs>
-              <w:spacing w:line="360" w:lineRule="auto"/>
-              <w:jc w:val="both"/>
-              <w:rPr>
-                <w:rFonts w:ascii="Arial" w:hAnsi="Arial" w:cs="Arial"/>
-                <w:sz w:val="22"/>
-                <w:szCs w:val="22"/>
-                <w:lang w:val="id-ID"/>
-              </w:rPr>
-            </w:pPr>
-            <w:r>
-              <w:rPr>
-                <w:rFonts w:ascii="Arial" w:hAnsi="Arial" w:cs="Arial"/>
-                <w:sz w:val="22"/>
-                <w:szCs w:val="22"/>
-                <w:lang w:val="id-ID"/>
-              </w:rPr>
-              <w:t>:</w:t>
-            </w:r>
-          </w:p>
-        </w:tc>
-        <w:tc>
-          <w:tcPr>
-            <w:tcW w:w="4583" w:type="dxa"/>
-          </w:tcPr>
-          <w:p>
-            <w:pPr>
-              <w:tabs>
-                <w:tab w:val="right" w:pos="8640"/>
-              </w:tabs>
-              <w:spacing w:line="360" w:lineRule="auto"/>
-              <w:jc w:val="both"/>
-              <w:rPr>
-                <w:rFonts w:ascii="Arial" w:hAnsi="Arial" w:cs="Arial"/>
-                <w:sz w:val="22"/>
-                <w:szCs w:val="22"/>
-                <w:lang w:val="id-ID"/>
-              </w:rPr>
-            </w:pPr>
-            <w:r>
-              <w:rPr>
-                <w:rFonts w:ascii="Arial" w:hAnsi="Arial" w:cs="Arial"/>
-                <w:b/>
-                <w:sz w:val="22"/>
-                <w:szCs w:val="22"/>
-                <w:lang w:val="id-ID"/>
-              </w:rPr>
-              <w:t>${pegawai9}</w:t>
-            </w:r>
-          </w:p>
-        </w:tc>
-      </w:tr>
-      <w:tr>
-        <w:trPr>
-          <w:trHeight w:val="356"/>
-        </w:trPr>
-        <w:tc>
-          <w:tcPr>
-            <w:tcW w:w="1804" w:type="dxa"/>
-          </w:tcPr>
-          <w:p>
-            <w:pPr>
-              <w:tabs>
-                <w:tab w:val="right" w:pos="8640"/>
-              </w:tabs>
-              <w:spacing w:line="360" w:lineRule="auto"/>
-              <w:rPr>
-                <w:rFonts w:ascii="Arial" w:hAnsi="Arial" w:cs="Arial"/>
-                <w:sz w:val="22"/>
-                <w:szCs w:val="22"/>
-                <w:lang w:val="id-ID"/>
-              </w:rPr>
-            </w:pPr>
-          </w:p>
-        </w:tc>
-        <w:tc>
-          <w:tcPr>
-            <w:tcW w:w="284" w:type="dxa"/>
-          </w:tcPr>
-          <w:p>
-            <w:pPr>
-              <w:tabs>
-                <w:tab w:val="right" w:pos="8640"/>
-              </w:tabs>
-              <w:spacing w:line="360" w:lineRule="auto"/>
-              <w:rPr>
-                <w:rFonts w:ascii="Arial" w:hAnsi="Arial" w:cs="Arial"/>
-                <w:sz w:val="22"/>
-                <w:szCs w:val="22"/>
-                <w:lang w:val="id-ID"/>
-              </w:rPr>
-            </w:pPr>
-          </w:p>
-        </w:tc>
-        <w:tc>
-          <w:tcPr>
-            <w:tcW w:w="461" w:type="dxa"/>
-          </w:tcPr>
-          <w:p>
-            <w:pPr>
-              <w:tabs>
-                <w:tab w:val="right" w:pos="8640"/>
-              </w:tabs>
-              <w:spacing w:line="360" w:lineRule="auto"/>
-              <w:rPr>
-                <w:rFonts w:ascii="Arial" w:hAnsi="Arial" w:cs="Arial"/>
-                <w:sz w:val="22"/>
-                <w:szCs w:val="22"/>
-                <w:lang w:val="id-ID"/>
-              </w:rPr>
-            </w:pPr>
-          </w:p>
-        </w:tc>
-        <w:tc>
-          <w:tcPr>
-            <w:tcW w:w="2174" w:type="dxa"/>
-          </w:tcPr>
-          <w:p>
-            <w:pPr>
-              <w:tabs>
-                <w:tab w:val="right" w:pos="8640"/>
-              </w:tabs>
-              <w:spacing w:line="360" w:lineRule="auto"/>
-              <w:jc w:val="both"/>
-              <w:rPr>
-                <w:rFonts w:ascii="Arial" w:hAnsi="Arial" w:cs="Arial"/>
-                <w:sz w:val="22"/>
-                <w:szCs w:val="22"/>
-                <w:lang w:val="id-ID"/>
-              </w:rPr>
-            </w:pPr>
-            <w:r>
-              <w:rPr>
-                <w:rFonts w:ascii="Arial" w:hAnsi="Arial" w:cs="Arial"/>
-                <w:sz w:val="22"/>
-                <w:szCs w:val="22"/>
-                <w:lang w:val="id-ID"/>
-              </w:rPr>
-              <w:t>NIP</w:t>
-            </w:r>
-          </w:p>
-        </w:tc>
-        <w:tc>
-          <w:tcPr>
-            <w:tcW w:w="300" w:type="dxa"/>
-          </w:tcPr>
-          <w:p>
-            <w:pPr>
-              <w:tabs>
-                <w:tab w:val="right" w:pos="8640"/>
-              </w:tabs>
-              <w:spacing w:line="360" w:lineRule="auto"/>
-              <w:jc w:val="both"/>
-              <w:rPr>
-                <w:rFonts w:ascii="Arial" w:hAnsi="Arial" w:cs="Arial"/>
-                <w:sz w:val="22"/>
-                <w:szCs w:val="22"/>
-                <w:lang w:val="id-ID"/>
-              </w:rPr>
-            </w:pPr>
-            <w:r>
-              <w:rPr>
-                <w:rFonts w:ascii="Arial" w:hAnsi="Arial" w:cs="Arial"/>
-                <w:sz w:val="22"/>
-                <w:szCs w:val="22"/>
-                <w:lang w:val="id-ID"/>
-              </w:rPr>
-              <w:t>:</w:t>
-            </w:r>
-          </w:p>
-        </w:tc>
-        <w:tc>
-          <w:tcPr>
-            <w:tcW w:w="4583" w:type="dxa"/>
-          </w:tcPr>
-          <w:p>
-            <w:pPr>
-              <w:tabs>
-                <w:tab w:val="right" w:pos="8640"/>
-              </w:tabs>
-              <w:spacing w:line="360" w:lineRule="auto"/>
-              <w:jc w:val="both"/>
-              <w:rPr>
-                <w:rFonts w:ascii="Arial" w:hAnsi="Arial" w:cs="Arial"/>
-                <w:sz w:val="22"/>
-                <w:szCs w:val="22"/>
-                <w:lang w:val="id-ID"/>
-              </w:rPr>
-            </w:pPr>
-            <w:r>
-              <w:rPr>
-                <w:rFonts w:ascii="Arial" w:hAnsi="Arial" w:cs="Arial"/>
-                <w:sz w:val="22"/>
-                <w:szCs w:val="22"/>
-                <w:lang w:val="id-ID"/>
-              </w:rPr>
-              <w:t>${nip9}</w:t>
-            </w:r>
-          </w:p>
-        </w:tc>
-      </w:tr>
-      <w:tr>
-        <w:trPr>
-          <w:trHeight w:val="356"/>
-        </w:trPr>
-        <w:tc>
-          <w:tcPr>
-            <w:tcW w:w="1804" w:type="dxa"/>
-          </w:tcPr>
-          <w:p>
-            <w:pPr>
-              <w:tabs>
-                <w:tab w:val="right" w:pos="8640"/>
-              </w:tabs>
-              <w:spacing w:line="360" w:lineRule="auto"/>
-              <w:rPr>
-                <w:rFonts w:ascii="Arial" w:hAnsi="Arial" w:cs="Arial"/>
-                <w:sz w:val="22"/>
-                <w:szCs w:val="22"/>
-                <w:lang w:val="id-ID"/>
-              </w:rPr>
-            </w:pPr>
-          </w:p>
-        </w:tc>
-        <w:tc>
-          <w:tcPr>
-            <w:tcW w:w="284" w:type="dxa"/>
-          </w:tcPr>
-          <w:p>
-            <w:pPr>
-              <w:tabs>
-                <w:tab w:val="right" w:pos="8640"/>
-              </w:tabs>
-              <w:spacing w:line="360" w:lineRule="auto"/>
-              <w:rPr>
-                <w:rFonts w:ascii="Arial" w:hAnsi="Arial" w:cs="Arial"/>
-                <w:sz w:val="22"/>
-                <w:szCs w:val="22"/>
-                <w:lang w:val="id-ID"/>
-              </w:rPr>
-            </w:pPr>
-          </w:p>
-        </w:tc>
-        <w:tc>
-          <w:tcPr>
-            <w:tcW w:w="461" w:type="dxa"/>
-          </w:tcPr>
-          <w:p>
-            <w:pPr>
-              <w:tabs>
-                <w:tab w:val="right" w:pos="8640"/>
-              </w:tabs>
-              <w:spacing w:line="360" w:lineRule="auto"/>
-              <w:rPr>
-                <w:rFonts w:ascii="Arial" w:hAnsi="Arial" w:cs="Arial"/>
-                <w:sz w:val="22"/>
-                <w:szCs w:val="22"/>
-                <w:lang w:val="id-ID"/>
-              </w:rPr>
-            </w:pPr>
-          </w:p>
-        </w:tc>
-        <w:tc>
-          <w:tcPr>
-            <w:tcW w:w="2174" w:type="dxa"/>
-          </w:tcPr>
-          <w:p>
-            <w:pPr>
-              <w:tabs>
-                <w:tab w:val="right" w:pos="8640"/>
-              </w:tabs>
-              <w:spacing w:line="360" w:lineRule="auto"/>
-              <w:jc w:val="both"/>
-              <w:rPr>
-                <w:rFonts w:ascii="Arial" w:hAnsi="Arial" w:cs="Arial"/>
-                <w:sz w:val="22"/>
-                <w:szCs w:val="22"/>
-                <w:lang w:val="id-ID"/>
-              </w:rPr>
-            </w:pPr>
-            <w:proofErr w:type="spellStart"/>
-            <w:r>
-              <w:rPr>
-                <w:rFonts w:ascii="Arial" w:hAnsi="Arial" w:cs="Arial"/>
-                <w:sz w:val="22"/>
-                <w:szCs w:val="22"/>
-              </w:rPr>
-              <w:t>Pangkat</w:t>
-            </w:r>
-            <w:proofErr w:type="spellEnd"/>
-            <w:r>
-              <w:rPr>
-                <w:rFonts w:ascii="Arial" w:hAnsi="Arial" w:cs="Arial"/>
-                <w:sz w:val="22"/>
-                <w:szCs w:val="22"/>
-              </w:rPr>
-              <w:t>/</w:t>
-            </w:r>
-            <w:proofErr w:type="spellStart"/>
-            <w:r>
-              <w:rPr>
-                <w:rFonts w:ascii="Arial" w:hAnsi="Arial" w:cs="Arial"/>
-                <w:sz w:val="22"/>
-                <w:szCs w:val="22"/>
-              </w:rPr>
-              <w:t>Golongan</w:t>
-            </w:r>
-            <w:proofErr w:type="spellEnd"/>
-          </w:p>
-        </w:tc>
-        <w:tc>
-          <w:tcPr>
-            <w:tcW w:w="300" w:type="dxa"/>
-          </w:tcPr>
-          <w:p>
-            <w:pPr>
-              <w:tabs>
-                <w:tab w:val="right" w:pos="8640"/>
-              </w:tabs>
-              <w:spacing w:line="360" w:lineRule="auto"/>
-              <w:jc w:val="both"/>
-              <w:rPr>
-                <w:rFonts w:ascii="Arial" w:hAnsi="Arial" w:cs="Arial"/>
-                <w:sz w:val="22"/>
-                <w:szCs w:val="22"/>
-                <w:lang w:val="id-ID"/>
-              </w:rPr>
-            </w:pPr>
-            <w:r>
-              <w:rPr>
-                <w:rFonts w:ascii="Arial" w:hAnsi="Arial" w:cs="Arial"/>
-                <w:sz w:val="22"/>
-                <w:szCs w:val="22"/>
-                <w:lang w:val="id-ID"/>
-              </w:rPr>
-              <w:t>:</w:t>
-            </w:r>
-          </w:p>
-        </w:tc>
-        <w:tc>
-          <w:tcPr>
-            <w:tcW w:w="4583" w:type="dxa"/>
-          </w:tcPr>
-          <w:p>
-            <w:pPr>
-              <w:tabs>
-                <w:tab w:val="right" w:pos="8640"/>
-              </w:tabs>
-              <w:spacing w:line="360" w:lineRule="auto"/>
-              <w:jc w:val="both"/>
-              <w:rPr>
-                <w:rFonts w:ascii="Arial" w:hAnsi="Arial" w:cs="Arial"/>
-                <w:sz w:val="22"/>
-                <w:szCs w:val="22"/>
-                <w:lang w:val="id-ID"/>
-              </w:rPr>
-            </w:pPr>
-            <w:r>
-              <w:rPr>
-                <w:rFonts w:ascii="Arial" w:hAnsi="Arial" w:cs="Arial"/>
-                <w:sz w:val="22"/>
-                <w:szCs w:val="22"/>
-                <w:lang w:val="id-ID"/>
-              </w:rPr>
-              <w:t>${pangkat9} (${gol9})</w:t>
-            </w:r>
-          </w:p>
-        </w:tc>
-      </w:tr>
-      <w:tr>
-        <w:trPr>
-          <w:trHeight w:val="356"/>
-        </w:trPr>
-        <w:tc>
-          <w:tcPr>
-            <w:tcW w:w="1804" w:type="dxa"/>
-          </w:tcPr>
-          <w:p>
-            <w:pPr>
-              <w:tabs>
-                <w:tab w:val="right" w:pos="8640"/>
-              </w:tabs>
-              <w:spacing w:line="360" w:lineRule="auto"/>
-              <w:rPr>
-                <w:rFonts w:ascii="Arial" w:hAnsi="Arial" w:cs="Arial"/>
-                <w:sz w:val="22"/>
-                <w:szCs w:val="22"/>
-                <w:lang w:val="id-ID"/>
-              </w:rPr>
-            </w:pPr>
-          </w:p>
-        </w:tc>
-        <w:tc>
-          <w:tcPr>
-            <w:tcW w:w="284" w:type="dxa"/>
-          </w:tcPr>
-          <w:p>
-            <w:pPr>
-              <w:tabs>
-                <w:tab w:val="right" w:pos="8640"/>
-              </w:tabs>
-              <w:spacing w:line="360" w:lineRule="auto"/>
-              <w:rPr>
-                <w:rFonts w:ascii="Arial" w:hAnsi="Arial" w:cs="Arial"/>
-                <w:sz w:val="22"/>
-                <w:szCs w:val="22"/>
-                <w:lang w:val="id-ID"/>
-              </w:rPr>
-            </w:pPr>
-          </w:p>
-        </w:tc>
-        <w:tc>
-          <w:tcPr>
-            <w:tcW w:w="461" w:type="dxa"/>
-          </w:tcPr>
-          <w:p>
-            <w:pPr>
-              <w:tabs>
-                <w:tab w:val="right" w:pos="8640"/>
-              </w:tabs>
-              <w:spacing w:line="360" w:lineRule="auto"/>
-              <w:rPr>
-                <w:rFonts w:ascii="Arial" w:hAnsi="Arial" w:cs="Arial"/>
-                <w:sz w:val="22"/>
-                <w:szCs w:val="22"/>
-                <w:lang w:val="id-ID"/>
-              </w:rPr>
-            </w:pPr>
-          </w:p>
-        </w:tc>
-        <w:tc>
-          <w:tcPr>
-            <w:tcW w:w="2174" w:type="dxa"/>
-          </w:tcPr>
-          <w:p>
-            <w:pPr>
-              <w:tabs>
-                <w:tab w:val="right" w:pos="8640"/>
-              </w:tabs>
-              <w:spacing w:line="360" w:lineRule="auto"/>
-              <w:jc w:val="both"/>
-              <w:rPr>
-                <w:rFonts w:ascii="Arial" w:hAnsi="Arial" w:cs="Arial"/>
-                <w:sz w:val="22"/>
-                <w:szCs w:val="22"/>
-                <w:lang w:val="id-ID"/>
-              </w:rPr>
-            </w:pPr>
-            <w:proofErr w:type="spellStart"/>
-            <w:r>
-              <w:rPr>
-                <w:rFonts w:ascii="Arial" w:hAnsi="Arial" w:cs="Arial"/>
-                <w:sz w:val="22"/>
-                <w:szCs w:val="22"/>
-              </w:rPr>
-              <w:t>Jabatan</w:t>
-            </w:r>
-            <w:proofErr w:type="spellEnd"/>
-          </w:p>
-        </w:tc>
-        <w:tc>
-          <w:tcPr>
-            <w:tcW w:w="300" w:type="dxa"/>
-          </w:tcPr>
-          <w:p>
-            <w:pPr>
-              <w:tabs>
-                <w:tab w:val="right" w:pos="8640"/>
-              </w:tabs>
-              <w:spacing w:line="360" w:lineRule="auto"/>
-              <w:jc w:val="both"/>
-              <w:rPr>
-                <w:rFonts w:ascii="Arial" w:hAnsi="Arial" w:cs="Arial"/>
-                <w:sz w:val="22"/>
-                <w:szCs w:val="22"/>
-                <w:lang w:val="id-ID"/>
-              </w:rPr>
-            </w:pPr>
-            <w:r>
-              <w:rPr>
-                <w:rFonts w:ascii="Arial" w:hAnsi="Arial" w:cs="Arial"/>
-                <w:sz w:val="22"/>
-                <w:szCs w:val="22"/>
-                <w:lang w:val="id-ID"/>
-              </w:rPr>
-              <w:t>:</w:t>
-            </w:r>
-          </w:p>
-        </w:tc>
-        <w:tc>
-          <w:tcPr>
-            <w:tcW w:w="4583" w:type="dxa"/>
-          </w:tcPr>
-          <w:p>
-            <w:pPr>
-              <w:tabs>
-                <w:tab w:val="right" w:pos="8640"/>
-              </w:tabs>
-              <w:spacing w:line="360" w:lineRule="auto"/>
+              <w:spacing w:after="120" w:line="360" w:lineRule="auto"/>
               <w:jc w:val="both"/>
               <w:rPr>
                 <w:rFonts w:ascii="Arial" w:hAnsi="Arial" w:cs="Arial"/>
@@ -8625,154 +7324,6 @@
                 <w:lang w:val="id-ID"/>
               </w:rPr>
               <w:t>${jabatan9}</w:t>
-            </w:r>
-          </w:p>
-        </w:tc>
-      </w:tr>
-      <w:tr>
-        <w:trPr>
-          <w:trHeight w:val="356"/>
-        </w:trPr>
-        <w:tc>
-          <w:tcPr>
-            <w:tcW w:w="1804" w:type="dxa"/>
-          </w:tcPr>
-          <w:p>
-            <w:pPr>
-              <w:tabs>
-                <w:tab w:val="right" w:pos="8640"/>
-              </w:tabs>
-              <w:spacing w:line="360" w:lineRule="auto"/>
-              <w:rPr>
-                <w:rFonts w:ascii="Arial" w:hAnsi="Arial" w:cs="Arial"/>
-                <w:sz w:val="22"/>
-                <w:szCs w:val="22"/>
-                <w:lang w:val="id-ID"/>
-              </w:rPr>
-            </w:pPr>
-          </w:p>
-        </w:tc>
-        <w:tc>
-          <w:tcPr>
-            <w:tcW w:w="284" w:type="dxa"/>
-          </w:tcPr>
-          <w:p>
-            <w:pPr>
-              <w:tabs>
-                <w:tab w:val="right" w:pos="8640"/>
-              </w:tabs>
-              <w:spacing w:line="360" w:lineRule="auto"/>
-              <w:rPr>
-                <w:rFonts w:ascii="Arial" w:hAnsi="Arial" w:cs="Arial"/>
-                <w:sz w:val="22"/>
-                <w:szCs w:val="22"/>
-                <w:lang w:val="id-ID"/>
-              </w:rPr>
-            </w:pPr>
-          </w:p>
-        </w:tc>
-        <w:tc>
-          <w:tcPr>
-            <w:tcW w:w="461" w:type="dxa"/>
-          </w:tcPr>
-          <w:p>
-            <w:pPr>
-              <w:tabs>
-                <w:tab w:val="right" w:pos="8640"/>
-              </w:tabs>
-              <w:spacing w:line="360" w:lineRule="auto"/>
-              <w:rPr>
-                <w:rFonts w:ascii="Arial" w:hAnsi="Arial" w:cs="Arial"/>
-                <w:sz w:val="22"/>
-                <w:szCs w:val="22"/>
-                <w:lang w:val="id-ID"/>
-              </w:rPr>
-            </w:pPr>
-          </w:p>
-        </w:tc>
-        <w:tc>
-          <w:tcPr>
-            <w:tcW w:w="2174" w:type="dxa"/>
-          </w:tcPr>
-          <w:p>
-            <w:pPr>
-              <w:tabs>
-                <w:tab w:val="right" w:pos="8640"/>
-              </w:tabs>
-              <w:spacing w:line="360" w:lineRule="auto"/>
-              <w:jc w:val="both"/>
-              <w:rPr>
-                <w:rFonts w:ascii="Arial" w:hAnsi="Arial" w:cs="Arial"/>
-                <w:sz w:val="22"/>
-                <w:szCs w:val="22"/>
-              </w:rPr>
-            </w:pPr>
-            <w:r>
-              <w:rPr>
-                <w:rFonts w:ascii="Arial" w:hAnsi="Arial" w:cs="Arial"/>
-                <w:sz w:val="22"/>
-                <w:szCs w:val="22"/>
-                <w:lang w:val="id-ID"/>
-              </w:rPr>
-              <w:t>Satuan Kerja</w:t>
-            </w:r>
-          </w:p>
-        </w:tc>
-        <w:tc>
-          <w:tcPr>
-            <w:tcW w:w="300" w:type="dxa"/>
-          </w:tcPr>
-          <w:p>
-            <w:pPr>
-              <w:tabs>
-                <w:tab w:val="right" w:pos="8640"/>
-              </w:tabs>
-              <w:spacing w:line="360" w:lineRule="auto"/>
-              <w:jc w:val="both"/>
-              <w:rPr>
-                <w:rFonts w:ascii="Arial" w:hAnsi="Arial" w:cs="Arial"/>
-                <w:sz w:val="22"/>
-                <w:szCs w:val="22"/>
-                <w:lang w:val="id-ID"/>
-              </w:rPr>
-            </w:pPr>
-            <w:r>
-              <w:rPr>
-                <w:rFonts w:ascii="Arial" w:hAnsi="Arial" w:cs="Arial"/>
-                <w:sz w:val="22"/>
-                <w:szCs w:val="22"/>
-                <w:lang w:val="id-ID"/>
-              </w:rPr>
-              <w:t>:</w:t>
-            </w:r>
-          </w:p>
-        </w:tc>
-        <w:tc>
-          <w:tcPr>
-            <w:tcW w:w="4583" w:type="dxa"/>
-          </w:tcPr>
-          <w:p>
-            <w:pPr>
-              <w:tabs>
-                <w:tab w:val="right" w:pos="8640"/>
-              </w:tabs>
-              <w:spacing w:line="360" w:lineRule="auto"/>
-              <w:jc w:val="both"/>
-              <w:rPr>
-                <w:rFonts w:ascii="Arial" w:hAnsi="Arial" w:cs="Arial"/>
-                <w:sz w:val="22"/>
-                <w:szCs w:val="22"/>
-                <w:lang w:val="id-ID"/>
-              </w:rPr>
-            </w:pPr>
-            <w:r>
-              <w:rPr>
-                <w:rFonts w:ascii="Arial" w:hAnsi="Arial" w:cs="Arial"/>
-                <w:sz w:val="22"/>
-                <w:szCs w:val="22"/>
-                <w:lang w:val="id-ID"/>
-              </w:rPr>
-              <w:t>Pengadilan Agama Selayar</w:t>
             </w:r>
           </w:p>
         </w:tc>
@@ -9177,6 +7728,8 @@
           <w:lang w:val="id-ID"/>
         </w:rPr>
       </w:pPr>
+      <w:bookmarkStart w:id="0" w:name="_GoBack"/>
+      <w:bookmarkEnd w:id="0"/>
     </w:p>
     <w:p>
       <w:pPr>
@@ -9465,8 +8018,6 @@
         <w:tab/>
         <w:t>NIP ${nip_ketua}</w:t>
       </w:r>
-      <w:bookmarkStart w:id="0" w:name="_GoBack"/>
-      <w:bookmarkEnd w:id="0"/>
     </w:p>
     <w:sectPr>
       <w:pgSz w:w="11907" w:h="16839" w:code="9"/>
@@ -10347,7 +8898,7 @@
 </file>
 
 <file path=customXml/itemProps1.xml><?xml version="1.0" encoding="utf-8"?>
-<ds:datastoreItem xmlns:ds="http://schemas.openxmlformats.org/officeDocument/2006/customXml" ds:itemID="{2D8E346A-870B-4CA6-BC1F-B662CD7ACC4D}">
+<ds:datastoreItem xmlns:ds="http://schemas.openxmlformats.org/officeDocument/2006/customXml" ds:itemID="{921468C7-9815-44D8-88F5-6CC28012EFD7}">
   <ds:schemaRefs>
     <ds:schemaRef ds:uri="http://schemas.openxmlformats.org/officeDocument/2006/bibliography"/>
   </ds:schemaRefs>
